--- a/Week6/docs/SE1601_SWP391_OnlineShop_SDS_W6.docx
+++ b/Week6/docs/SE1601_SWP391_OnlineShop_SDS_W6.docx
@@ -7151,46 +7151,68 @@
     <w:p>
       <w:pPr>
         <w:pStyle w:val="3"/>
-      </w:pPr>
-      <w:bookmarkStart w:id="4" w:name="_Toc966"/>
+        <w:numPr>
+          <w:ilvl w:val="0"/>
+          <w:numId w:val="1"/>
+        </w:numPr>
+        <w:rPr>
+          <w:rFonts w:hint="default"/>
+          <w:rtl w:val="0"/>
+          <w:lang w:val="en-US"/>
+        </w:rPr>
+      </w:pPr>
       <w:r>
         <w:rPr>
+          <w:rFonts w:hint="default"/>
           <w:rtl w:val="0"/>
+          <w:lang w:val="en-US"/>
         </w:rPr>
-        <w:t>1. &lt;Feature/Function Name1&gt;</w:t>
+        <w:t>Home Page</w:t>
       </w:r>
-      <w:bookmarkEnd w:id="4"/>
+    </w:p>
+    <w:p>
+      <w:pPr>
+        <w:numPr>
+          <w:numId w:val="0"/>
+        </w:numPr>
+        <w:rPr>
+          <w:rFonts w:hint="default"/>
+          <w:lang w:val="en-US"/>
+        </w:rPr>
+      </w:pPr>
+      <w:bookmarkStart w:id="186" w:name="_GoBack"/>
+      <w:bookmarkEnd w:id="186"/>
     </w:p>
     <w:p>
       <w:pPr>
         <w:pStyle w:val="3"/>
       </w:pPr>
-      <w:bookmarkStart w:id="5" w:name="_Toc14074"/>
+      <w:bookmarkStart w:id="4" w:name="_Toc14074"/>
       <w:r>
         <w:rPr>
           <w:rtl w:val="0"/>
         </w:rPr>
         <w:t>2. Login</w:t>
       </w:r>
-      <w:bookmarkEnd w:id="5"/>
+      <w:bookmarkEnd w:id="4"/>
     </w:p>
     <w:p>
       <w:pPr>
         <w:pStyle w:val="4"/>
         <w:numPr>
           <w:ilvl w:val="0"/>
-          <w:numId w:val="1"/>
+          <w:numId w:val="2"/>
         </w:numPr>
         <w:ind w:left="720" w:hanging="360"/>
       </w:pPr>
-      <w:bookmarkStart w:id="6" w:name="_Toc4540"/>
+      <w:bookmarkStart w:id="5" w:name="_Toc4540"/>
       <w:r>
         <w:rPr>
           <w:rtl w:val="0"/>
         </w:rPr>
         <w:t>Class Diagram</w:t>
       </w:r>
-      <w:bookmarkEnd w:id="6"/>
+      <w:bookmarkEnd w:id="5"/>
     </w:p>
     <w:p>
       <w:pPr>
@@ -7240,19 +7262,19 @@
         <w:keepLines w:val="0"/>
         <w:numPr>
           <w:ilvl w:val="0"/>
-          <w:numId w:val="1"/>
+          <w:numId w:val="2"/>
         </w:numPr>
         <w:spacing w:before="280" w:after="80"/>
         <w:ind w:left="720" w:hanging="360"/>
       </w:pPr>
-      <w:bookmarkStart w:id="7" w:name="_Toc5258"/>
+      <w:bookmarkStart w:id="6" w:name="_Toc5258"/>
       <w:r>
         <w:rPr>
           <w:rtl w:val="0"/>
         </w:rPr>
         <w:t>Class Specifications</w:t>
       </w:r>
-      <w:bookmarkEnd w:id="7"/>
+      <w:bookmarkEnd w:id="6"/>
     </w:p>
     <w:p>
       <w:pPr>
@@ -7908,19 +7930,19 @@
         <w:keepLines w:val="0"/>
         <w:numPr>
           <w:ilvl w:val="0"/>
-          <w:numId w:val="1"/>
+          <w:numId w:val="2"/>
         </w:numPr>
         <w:spacing w:before="280" w:after="80"/>
         <w:ind w:left="720" w:hanging="360"/>
       </w:pPr>
-      <w:bookmarkStart w:id="8" w:name="_Toc16975"/>
+      <w:bookmarkStart w:id="7" w:name="_Toc16975"/>
       <w:r>
         <w:rPr>
           <w:rtl w:val="0"/>
         </w:rPr>
         <w:t>Sequence Diagram(s)</w:t>
       </w:r>
-      <w:bookmarkEnd w:id="8"/>
+      <w:bookmarkEnd w:id="7"/>
     </w:p>
     <w:p/>
     <w:p>
@@ -7971,7 +7993,7 @@
         <w:keepLines w:val="0"/>
         <w:numPr>
           <w:ilvl w:val="0"/>
-          <w:numId w:val="1"/>
+          <w:numId w:val="2"/>
         </w:numPr>
         <w:spacing w:before="280" w:after="80"/>
         <w:ind w:left="720" w:hanging="360"/>
@@ -7982,14 +8004,14 @@
         </w:rPr>
         <w:t xml:space="preserve"> </w:t>
       </w:r>
-      <w:bookmarkStart w:id="9" w:name="_Toc2079"/>
+      <w:bookmarkStart w:id="8" w:name="_Toc2079"/>
       <w:r>
         <w:rPr>
           <w:rtl w:val="0"/>
         </w:rPr>
         <w:t>Database queries</w:t>
       </w:r>
-      <w:bookmarkEnd w:id="9"/>
+      <w:bookmarkEnd w:id="8"/>
     </w:p>
     <w:p>
       <w:pPr>
@@ -8055,7 +8077,7 @@
       <w:pPr>
         <w:numPr>
           <w:ilvl w:val="0"/>
-          <w:numId w:val="2"/>
+          <w:numId w:val="3"/>
         </w:numPr>
         <w:spacing w:before="240" w:after="240"/>
         <w:ind w:left="720" w:hanging="360"/>
@@ -8127,8 +8149,8 @@
         <w:pStyle w:val="4"/>
         <w:ind w:left="0" w:firstLine="0"/>
       </w:pPr>
-      <w:bookmarkStart w:id="10" w:name="_17dp8vu" w:colFirst="0" w:colLast="0"/>
-      <w:bookmarkEnd w:id="10"/>
+      <w:bookmarkStart w:id="9" w:name="_17dp8vu" w:colFirst="0" w:colLast="0"/>
+      <w:bookmarkEnd w:id="9"/>
     </w:p>
     <w:p>
       <w:pPr>
@@ -8145,39 +8167,39 @@
       </w:pPr>
     </w:p>
     <w:p>
-      <w:bookmarkStart w:id="11" w:name="_3rdcrjn" w:colFirst="0" w:colLast="0"/>
-      <w:bookmarkEnd w:id="11"/>
+      <w:bookmarkStart w:id="10" w:name="_3rdcrjn" w:colFirst="0" w:colLast="0"/>
+      <w:bookmarkEnd w:id="10"/>
     </w:p>
     <w:p>
       <w:pPr>
         <w:pStyle w:val="3"/>
       </w:pPr>
-      <w:bookmarkStart w:id="12" w:name="_Toc13382"/>
+      <w:bookmarkStart w:id="11" w:name="_Toc13382"/>
       <w:r>
         <w:rPr>
           <w:rtl w:val="0"/>
         </w:rPr>
         <w:t>4. Product detail</w:t>
       </w:r>
-      <w:bookmarkEnd w:id="12"/>
+      <w:bookmarkEnd w:id="11"/>
     </w:p>
     <w:p>
       <w:pPr>
         <w:pStyle w:val="4"/>
         <w:numPr>
           <w:ilvl w:val="0"/>
-          <w:numId w:val="3"/>
+          <w:numId w:val="4"/>
         </w:numPr>
         <w:ind w:left="2160" w:hanging="360"/>
       </w:pPr>
-      <w:bookmarkStart w:id="13" w:name="_Toc13885"/>
+      <w:bookmarkStart w:id="12" w:name="_Toc13885"/>
       <w:r>
         <w:rPr>
           <w:rtl w:val="0"/>
         </w:rPr>
         <w:t>Class Diagram</w:t>
       </w:r>
-      <w:bookmarkEnd w:id="13"/>
+      <w:bookmarkEnd w:id="12"/>
     </w:p>
     <w:p/>
     <w:p>
@@ -8225,19 +8247,19 @@
         <w:keepLines w:val="0"/>
         <w:numPr>
           <w:ilvl w:val="0"/>
-          <w:numId w:val="3"/>
+          <w:numId w:val="4"/>
         </w:numPr>
         <w:spacing w:before="280" w:after="80"/>
         <w:ind w:left="2160" w:hanging="360"/>
       </w:pPr>
-      <w:bookmarkStart w:id="14" w:name="_Toc24447"/>
+      <w:bookmarkStart w:id="13" w:name="_Toc24447"/>
       <w:r>
         <w:rPr>
           <w:rtl w:val="0"/>
         </w:rPr>
         <w:t>Class Specifications</w:t>
       </w:r>
-      <w:bookmarkEnd w:id="14"/>
+      <w:bookmarkEnd w:id="13"/>
     </w:p>
     <w:p/>
     <w:p>
@@ -8750,8 +8772,8 @@
         <w:spacing w:before="280" w:after="80"/>
         <w:ind w:left="0" w:firstLine="0"/>
       </w:pPr>
-      <w:bookmarkStart w:id="15" w:name="_1ksv4uv" w:colFirst="0" w:colLast="0"/>
-      <w:bookmarkEnd w:id="15"/>
+      <w:bookmarkStart w:id="14" w:name="_1ksv4uv" w:colFirst="0" w:colLast="0"/>
+      <w:bookmarkEnd w:id="14"/>
     </w:p>
     <w:p>
       <w:pPr>
@@ -8761,21 +8783,21 @@
         <w:spacing w:before="280" w:after="80"/>
         <w:ind w:left="720" w:firstLine="0"/>
       </w:pPr>
-      <w:bookmarkStart w:id="16" w:name="_Toc20214"/>
+      <w:bookmarkStart w:id="15" w:name="_Toc20214"/>
       <w:r>
         <w:rPr>
           <w:rtl w:val="0"/>
         </w:rPr>
         <w:t>c.  Sequence Diagram(s)</w:t>
       </w:r>
+      <w:bookmarkEnd w:id="15"/>
+    </w:p>
+    <w:p>
+      <w:pPr>
+        <w:bidi w:val="0"/>
+      </w:pPr>
+      <w:bookmarkStart w:id="16" w:name="_2jxsxqh" w:colFirst="0" w:colLast="0"/>
       <w:bookmarkEnd w:id="16"/>
-    </w:p>
-    <w:p>
-      <w:pPr>
-        <w:bidi w:val="0"/>
-      </w:pPr>
-      <w:bookmarkStart w:id="17" w:name="_2jxsxqh" w:colFirst="0" w:colLast="0"/>
-      <w:bookmarkEnd w:id="17"/>
       <w:r>
         <w:drawing>
           <wp:inline distT="114300" distB="114300" distL="114300" distR="114300">
@@ -8821,14 +8843,14 @@
         <w:spacing w:before="280" w:after="80"/>
         <w:ind w:left="720" w:firstLine="0"/>
       </w:pPr>
-      <w:bookmarkStart w:id="18" w:name="_Toc5322"/>
+      <w:bookmarkStart w:id="17" w:name="_Toc5322"/>
       <w:r>
         <w:rPr>
           <w:rtl w:val="0"/>
         </w:rPr>
         <w:t>d. Database queries</w:t>
       </w:r>
-      <w:bookmarkEnd w:id="18"/>
+      <w:bookmarkEnd w:id="17"/>
     </w:p>
     <w:p>
       <w:pPr>
@@ -8906,14 +8928,14 @@
       <w:pPr>
         <w:pStyle w:val="3"/>
       </w:pPr>
-      <w:bookmarkStart w:id="19" w:name="_Toc17617"/>
+      <w:bookmarkStart w:id="18" w:name="_Toc17617"/>
       <w:r>
         <w:rPr>
           <w:rtl w:val="0"/>
         </w:rPr>
         <w:t>5. Register</w:t>
       </w:r>
-      <w:bookmarkEnd w:id="19"/>
+      <w:bookmarkEnd w:id="18"/>
     </w:p>
     <w:p>
       <w:pPr>
@@ -8939,7 +8961,7 @@
         </w:rPr>
         <w:t xml:space="preserve"> </w:t>
       </w:r>
-      <w:bookmarkStart w:id="20" w:name="_Toc13733"/>
+      <w:bookmarkStart w:id="19" w:name="_Toc13733"/>
       <w:r>
         <w:rPr>
           <w:b/>
@@ -8949,7 +8971,7 @@
         </w:rPr>
         <w:t>a. Class Diagram</w:t>
       </w:r>
-      <w:bookmarkEnd w:id="20"/>
+      <w:bookmarkEnd w:id="19"/>
     </w:p>
     <w:p>
       <w:r>
@@ -8998,14 +9020,14 @@
         <w:spacing w:before="280" w:after="80"/>
         <w:ind w:left="0" w:firstLine="0"/>
       </w:pPr>
-      <w:bookmarkStart w:id="21" w:name="_Toc4130"/>
+      <w:bookmarkStart w:id="20" w:name="_Toc4130"/>
       <w:r>
         <w:rPr>
           <w:rtl w:val="0"/>
         </w:rPr>
         <w:t>b.  Class Specifications</w:t>
       </w:r>
-      <w:bookmarkEnd w:id="21"/>
+      <w:bookmarkEnd w:id="20"/>
     </w:p>
     <w:p/>
     <w:p/>
@@ -9658,8 +9680,8 @@
         <w:spacing w:before="280" w:after="80"/>
         <w:ind w:left="720" w:firstLine="0"/>
       </w:pPr>
-      <w:bookmarkStart w:id="22" w:name="_2xcytpi" w:colFirst="0" w:colLast="0"/>
-      <w:bookmarkEnd w:id="22"/>
+      <w:bookmarkStart w:id="21" w:name="_2xcytpi" w:colFirst="0" w:colLast="0"/>
+      <w:bookmarkEnd w:id="21"/>
     </w:p>
     <w:p>
       <w:pPr>
@@ -9669,22 +9691,22 @@
         <w:spacing w:before="280" w:after="80"/>
         <w:ind w:left="720" w:firstLine="0"/>
       </w:pPr>
-      <w:bookmarkStart w:id="23" w:name="_Toc10932"/>
+      <w:bookmarkStart w:id="22" w:name="_Toc10932"/>
       <w:r>
         <w:rPr>
           <w:rtl w:val="0"/>
         </w:rPr>
         <w:t>c.  Sequence Diagram(s)</w:t>
       </w:r>
+      <w:bookmarkEnd w:id="22"/>
+    </w:p>
+    <w:p/>
+    <w:p>
+      <w:pPr>
+        <w:bidi w:val="0"/>
+      </w:pPr>
+      <w:bookmarkStart w:id="23" w:name="_3whwml4" w:colFirst="0" w:colLast="0"/>
       <w:bookmarkEnd w:id="23"/>
-    </w:p>
-    <w:p/>
-    <w:p>
-      <w:pPr>
-        <w:bidi w:val="0"/>
-      </w:pPr>
-      <w:bookmarkStart w:id="24" w:name="_3whwml4" w:colFirst="0" w:colLast="0"/>
-      <w:bookmarkEnd w:id="24"/>
       <w:r>
         <w:drawing>
           <wp:inline distT="114300" distB="114300" distL="114300" distR="114300">
@@ -9730,14 +9752,14 @@
         <w:spacing w:before="280" w:after="80"/>
         <w:ind w:left="720" w:firstLine="0"/>
       </w:pPr>
-      <w:bookmarkStart w:id="25" w:name="_Toc2576"/>
+      <w:bookmarkStart w:id="24" w:name="_Toc2576"/>
       <w:r>
         <w:rPr>
           <w:rtl w:val="0"/>
         </w:rPr>
         <w:t>d. Database queries</w:t>
       </w:r>
-      <w:bookmarkEnd w:id="25"/>
+      <w:bookmarkEnd w:id="24"/>
     </w:p>
     <w:p>
       <w:pPr>
@@ -9875,32 +9897,32 @@
       <w:pPr>
         <w:pStyle w:val="3"/>
       </w:pPr>
-      <w:bookmarkStart w:id="26" w:name="_Toc5939"/>
+      <w:bookmarkStart w:id="25" w:name="_Toc5939"/>
       <w:r>
         <w:rPr>
           <w:rtl w:val="0"/>
         </w:rPr>
         <w:t>6. Add to cart</w:t>
       </w:r>
-      <w:bookmarkEnd w:id="26"/>
+      <w:bookmarkEnd w:id="25"/>
     </w:p>
     <w:p>
       <w:pPr>
         <w:pStyle w:val="4"/>
         <w:numPr>
           <w:ilvl w:val="0"/>
-          <w:numId w:val="4"/>
+          <w:numId w:val="5"/>
         </w:numPr>
         <w:ind w:left="845" w:hanging="425"/>
       </w:pPr>
-      <w:bookmarkStart w:id="27" w:name="_Toc1240"/>
+      <w:bookmarkStart w:id="26" w:name="_Toc1240"/>
       <w:r>
         <w:rPr>
           <w:rtl w:val="0"/>
         </w:rPr>
         <w:t>Class Diagram</w:t>
       </w:r>
-      <w:bookmarkEnd w:id="27"/>
+      <w:bookmarkEnd w:id="26"/>
     </w:p>
     <w:p>
       <w:pPr>
@@ -9948,18 +9970,18 @@
         <w:pStyle w:val="4"/>
         <w:numPr>
           <w:ilvl w:val="0"/>
-          <w:numId w:val="4"/>
+          <w:numId w:val="5"/>
         </w:numPr>
         <w:ind w:left="845" w:hanging="425"/>
       </w:pPr>
-      <w:bookmarkStart w:id="28" w:name="_Toc30894"/>
+      <w:bookmarkStart w:id="27" w:name="_Toc30894"/>
       <w:r>
         <w:rPr>
           <w:rtl w:val="0"/>
         </w:rPr>
         <w:t>Class Specifications</w:t>
       </w:r>
-      <w:bookmarkEnd w:id="28"/>
+      <w:bookmarkEnd w:id="27"/>
     </w:p>
     <w:p>
       <w:pPr>
@@ -9971,8 +9993,8 @@
       </w:pPr>
     </w:p>
     <w:p>
-      <w:bookmarkStart w:id="29" w:name="_49x2ik5" w:colFirst="0" w:colLast="0"/>
-      <w:bookmarkEnd w:id="29"/>
+      <w:bookmarkStart w:id="28" w:name="_49x2ik5" w:colFirst="0" w:colLast="0"/>
+      <w:bookmarkEnd w:id="28"/>
     </w:p>
     <w:p/>
     <w:p>
@@ -10528,8 +10550,8 @@
         <w:spacing w:before="280" w:after="80"/>
         <w:ind w:left="720" w:firstLine="0"/>
       </w:pPr>
-      <w:bookmarkStart w:id="30" w:name="_2p2csry" w:colFirst="0" w:colLast="0"/>
-      <w:bookmarkEnd w:id="30"/>
+      <w:bookmarkStart w:id="29" w:name="_2p2csry" w:colFirst="0" w:colLast="0"/>
+      <w:bookmarkEnd w:id="29"/>
     </w:p>
     <w:p>
       <w:pPr>
@@ -10539,18 +10561,18 @@
         <w:spacing w:before="280" w:after="80"/>
         <w:ind w:left="720" w:firstLine="0"/>
       </w:pPr>
-      <w:bookmarkStart w:id="31" w:name="_Toc13067"/>
+      <w:bookmarkStart w:id="30" w:name="_Toc13067"/>
       <w:r>
         <w:rPr>
           <w:rtl w:val="0"/>
         </w:rPr>
         <w:t>c.  Sequence Diagram(s)</w:t>
       </w:r>
+      <w:bookmarkEnd w:id="30"/>
+    </w:p>
+    <w:p>
+      <w:bookmarkStart w:id="31" w:name="_3o7alnk" w:colFirst="0" w:colLast="0"/>
       <w:bookmarkEnd w:id="31"/>
-    </w:p>
-    <w:p>
-      <w:bookmarkStart w:id="32" w:name="_3o7alnk" w:colFirst="0" w:colLast="0"/>
-      <w:bookmarkEnd w:id="32"/>
       <w:r>
         <w:drawing>
           <wp:inline distT="114300" distB="114300" distL="114300" distR="114300">
@@ -10596,14 +10618,14 @@
         <w:spacing w:before="280" w:after="80"/>
         <w:ind w:left="720" w:firstLine="0"/>
       </w:pPr>
-      <w:bookmarkStart w:id="33" w:name="_Toc7620"/>
+      <w:bookmarkStart w:id="32" w:name="_Toc7620"/>
       <w:r>
         <w:rPr>
           <w:rtl w:val="0"/>
         </w:rPr>
         <w:t>d. Database queries</w:t>
       </w:r>
-      <w:bookmarkEnd w:id="33"/>
+      <w:bookmarkEnd w:id="32"/>
     </w:p>
     <w:p>
       <w:pPr>
@@ -10619,36 +10641,36 @@
         <w:pStyle w:val="3"/>
         <w:numPr>
           <w:ilvl w:val="0"/>
-          <w:numId w:val="5"/>
+          <w:numId w:val="6"/>
         </w:numPr>
         <w:ind w:left="0" w:firstLine="0"/>
       </w:pPr>
-      <w:bookmarkStart w:id="34" w:name="_Toc15835"/>
+      <w:bookmarkStart w:id="33" w:name="_Toc15835"/>
       <w:r>
         <w:rPr>
           <w:rtl w:val="0"/>
         </w:rPr>
         <w:t>Blog List</w:t>
       </w:r>
-      <w:bookmarkEnd w:id="34"/>
+      <w:bookmarkEnd w:id="33"/>
     </w:p>
     <w:p>
       <w:pPr>
         <w:pStyle w:val="4"/>
         <w:numPr>
           <w:ilvl w:val="0"/>
-          <w:numId w:val="6"/>
+          <w:numId w:val="7"/>
         </w:numPr>
         <w:ind w:left="845" w:hanging="425"/>
       </w:pPr>
-      <w:bookmarkStart w:id="35" w:name="_Toc29636"/>
+      <w:bookmarkStart w:id="34" w:name="_Toc29636"/>
       <w:r>
         <w:rPr>
           <w:rtl w:val="0"/>
         </w:rPr>
         <w:t>Class Diagram</w:t>
       </w:r>
-      <w:bookmarkEnd w:id="35"/>
+      <w:bookmarkEnd w:id="34"/>
     </w:p>
     <w:p>
       <w:r>
@@ -10693,18 +10715,18 @@
         <w:pStyle w:val="4"/>
         <w:numPr>
           <w:ilvl w:val="0"/>
-          <w:numId w:val="6"/>
+          <w:numId w:val="7"/>
         </w:numPr>
         <w:ind w:left="845" w:hanging="425"/>
       </w:pPr>
-      <w:bookmarkStart w:id="36" w:name="_Toc10930"/>
+      <w:bookmarkStart w:id="35" w:name="_Toc10930"/>
       <w:r>
         <w:rPr>
           <w:rtl w:val="0"/>
         </w:rPr>
         <w:t>Class Specifications</w:t>
       </w:r>
-      <w:bookmarkEnd w:id="36"/>
+      <w:bookmarkEnd w:id="35"/>
     </w:p>
     <w:p>
       <w:pPr>
@@ -11903,8 +11925,8 @@
         <w:spacing w:before="280" w:after="80"/>
         <w:ind w:left="720" w:firstLine="0"/>
       </w:pPr>
-      <w:bookmarkStart w:id="37" w:name="_1hmsyys" w:colFirst="0" w:colLast="0"/>
-      <w:bookmarkEnd w:id="37"/>
+      <w:bookmarkStart w:id="36" w:name="_1hmsyys" w:colFirst="0" w:colLast="0"/>
+      <w:bookmarkEnd w:id="36"/>
     </w:p>
     <w:p>
       <w:pPr>
@@ -11914,14 +11936,14 @@
         <w:spacing w:before="280" w:after="80"/>
         <w:ind w:left="720" w:firstLine="0"/>
       </w:pPr>
-      <w:bookmarkStart w:id="38" w:name="_Toc27229"/>
+      <w:bookmarkStart w:id="37" w:name="_Toc27229"/>
       <w:r>
         <w:rPr>
           <w:rtl w:val="0"/>
         </w:rPr>
         <w:t>c.  Sequence Diagram(s)</w:t>
       </w:r>
-      <w:bookmarkEnd w:id="38"/>
+      <w:bookmarkEnd w:id="37"/>
     </w:p>
     <w:p>
       <w:r>
@@ -11969,8 +11991,8 @@
         <w:spacing w:before="280" w:after="80"/>
         <w:ind w:left="720" w:firstLine="0"/>
       </w:pPr>
-      <w:bookmarkStart w:id="39" w:name="_2grqrue" w:colFirst="0" w:colLast="0"/>
-      <w:bookmarkEnd w:id="39"/>
+      <w:bookmarkStart w:id="38" w:name="_2grqrue" w:colFirst="0" w:colLast="0"/>
+      <w:bookmarkEnd w:id="38"/>
     </w:p>
     <w:p>
       <w:pPr>
@@ -11980,14 +12002,14 @@
         <w:spacing w:before="280" w:after="80"/>
         <w:ind w:left="720" w:firstLine="0"/>
       </w:pPr>
-      <w:bookmarkStart w:id="40" w:name="_Toc29354"/>
+      <w:bookmarkStart w:id="39" w:name="_Toc29354"/>
       <w:r>
         <w:rPr>
           <w:rtl w:val="0"/>
         </w:rPr>
         <w:t>d. Database queries</w:t>
       </w:r>
-      <w:bookmarkEnd w:id="40"/>
+      <w:bookmarkEnd w:id="39"/>
     </w:p>
     <w:p>
       <w:pPr>
@@ -12023,32 +12045,32 @@
       <w:pPr>
         <w:pStyle w:val="3"/>
       </w:pPr>
-      <w:bookmarkStart w:id="41" w:name="_Toc26053"/>
+      <w:bookmarkStart w:id="40" w:name="_Toc26053"/>
       <w:r>
         <w:rPr>
           <w:rtl w:val="0"/>
         </w:rPr>
         <w:t>8. Blog Detail</w:t>
       </w:r>
-      <w:bookmarkEnd w:id="41"/>
+      <w:bookmarkEnd w:id="40"/>
     </w:p>
     <w:p>
       <w:pPr>
         <w:pStyle w:val="4"/>
         <w:numPr>
           <w:ilvl w:val="0"/>
-          <w:numId w:val="7"/>
+          <w:numId w:val="8"/>
         </w:numPr>
         <w:ind w:left="845" w:hanging="425"/>
       </w:pPr>
-      <w:bookmarkStart w:id="42" w:name="_Toc673"/>
+      <w:bookmarkStart w:id="41" w:name="_Toc673"/>
       <w:r>
         <w:rPr>
           <w:rtl w:val="0"/>
         </w:rPr>
         <w:t>Class Diagram</w:t>
       </w:r>
-      <w:bookmarkEnd w:id="42"/>
+      <w:bookmarkEnd w:id="41"/>
     </w:p>
     <w:p>
       <w:pPr>
@@ -12096,18 +12118,18 @@
         <w:pStyle w:val="4"/>
         <w:numPr>
           <w:ilvl w:val="0"/>
-          <w:numId w:val="7"/>
+          <w:numId w:val="8"/>
         </w:numPr>
         <w:ind w:left="845" w:hanging="425"/>
       </w:pPr>
-      <w:bookmarkStart w:id="43" w:name="_Toc15091"/>
+      <w:bookmarkStart w:id="42" w:name="_Toc15091"/>
       <w:r>
         <w:rPr>
           <w:rtl w:val="0"/>
         </w:rPr>
         <w:t>Class Specifications</w:t>
       </w:r>
-      <w:bookmarkEnd w:id="43"/>
+      <w:bookmarkEnd w:id="42"/>
     </w:p>
     <w:p/>
     <w:p>
@@ -13307,8 +13329,8 @@
         <w:spacing w:before="280" w:after="80"/>
         <w:ind w:left="720" w:firstLine="0"/>
       </w:pPr>
-      <w:bookmarkStart w:id="44" w:name="_2u6wntf" w:colFirst="0" w:colLast="0"/>
-      <w:bookmarkEnd w:id="44"/>
+      <w:bookmarkStart w:id="43" w:name="_2u6wntf" w:colFirst="0" w:colLast="0"/>
+      <w:bookmarkEnd w:id="43"/>
     </w:p>
     <w:p>
       <w:pPr>
@@ -13318,14 +13340,14 @@
         <w:spacing w:before="280" w:after="80"/>
         <w:ind w:left="720" w:firstLine="0"/>
       </w:pPr>
-      <w:bookmarkStart w:id="45" w:name="_Toc20727"/>
+      <w:bookmarkStart w:id="44" w:name="_Toc20727"/>
       <w:r>
         <w:rPr>
           <w:rtl w:val="0"/>
         </w:rPr>
         <w:t>c.  Sequence Diagram(s)</w:t>
       </w:r>
-      <w:bookmarkEnd w:id="45"/>
+      <w:bookmarkEnd w:id="44"/>
     </w:p>
     <w:p>
       <w:r>
@@ -13373,8 +13395,8 @@
         <w:spacing w:before="280" w:after="80"/>
         <w:ind w:left="720" w:firstLine="0"/>
       </w:pPr>
-      <w:bookmarkStart w:id="46" w:name="_3tbugp1" w:colFirst="0" w:colLast="0"/>
-      <w:bookmarkEnd w:id="46"/>
+      <w:bookmarkStart w:id="45" w:name="_3tbugp1" w:colFirst="0" w:colLast="0"/>
+      <w:bookmarkEnd w:id="45"/>
     </w:p>
     <w:p>
       <w:pPr>
@@ -13384,14 +13406,14 @@
         <w:spacing w:before="280" w:after="80"/>
         <w:ind w:left="720" w:firstLine="0"/>
       </w:pPr>
-      <w:bookmarkStart w:id="47" w:name="_Toc20204"/>
+      <w:bookmarkStart w:id="46" w:name="_Toc20204"/>
       <w:r>
         <w:rPr>
           <w:rtl w:val="0"/>
         </w:rPr>
         <w:t>d. Database queries</w:t>
       </w:r>
-      <w:bookmarkEnd w:id="47"/>
+      <w:bookmarkEnd w:id="46"/>
     </w:p>
     <w:p>
       <w:pPr>
@@ -13410,14 +13432,14 @@
       <w:pPr>
         <w:pStyle w:val="3"/>
       </w:pPr>
-      <w:bookmarkStart w:id="48" w:name="_Toc24125"/>
+      <w:bookmarkStart w:id="47" w:name="_Toc24125"/>
       <w:r>
         <w:rPr>
           <w:rtl w:val="0"/>
         </w:rPr>
         <w:t>9. Logout</w:t>
       </w:r>
-      <w:bookmarkEnd w:id="48"/>
+      <w:bookmarkEnd w:id="47"/>
     </w:p>
     <w:p>
       <w:pPr>
@@ -13429,14 +13451,14 @@
         </w:rPr>
         <w:t xml:space="preserve">    </w:t>
       </w:r>
-      <w:bookmarkStart w:id="49" w:name="_Toc31022"/>
+      <w:bookmarkStart w:id="48" w:name="_Toc31022"/>
       <w:r>
         <w:rPr>
           <w:rtl w:val="0"/>
         </w:rPr>
         <w:t>a. Class Diagram</w:t>
       </w:r>
-      <w:bookmarkEnd w:id="49"/>
+      <w:bookmarkEnd w:id="48"/>
     </w:p>
     <w:p/>
     <w:p/>
@@ -13454,14 +13476,14 @@
         </w:rPr>
         <w:t xml:space="preserve">    </w:t>
       </w:r>
-      <w:bookmarkStart w:id="50" w:name="_Toc24668"/>
+      <w:bookmarkStart w:id="49" w:name="_Toc24668"/>
       <w:r>
         <w:rPr>
           <w:rtl w:val="0"/>
         </w:rPr>
         <w:t>b.Class Specifications</w:t>
       </w:r>
-      <w:bookmarkEnd w:id="50"/>
+      <w:bookmarkEnd w:id="49"/>
     </w:p>
     <w:p/>
     <w:p/>
@@ -13740,8 +13762,8 @@
         <w:spacing w:before="280" w:after="80"/>
         <w:ind w:left="720" w:firstLine="0"/>
       </w:pPr>
-      <w:bookmarkStart w:id="51" w:name="_46r0co2" w:colFirst="0" w:colLast="0"/>
-      <w:bookmarkEnd w:id="51"/>
+      <w:bookmarkStart w:id="50" w:name="_46r0co2" w:colFirst="0" w:colLast="0"/>
+      <w:bookmarkEnd w:id="50"/>
     </w:p>
     <w:p>
       <w:pPr>
@@ -13751,14 +13773,14 @@
         <w:spacing w:before="280" w:after="80"/>
         <w:ind w:left="720" w:firstLine="0"/>
       </w:pPr>
-      <w:bookmarkStart w:id="52" w:name="_Toc2751"/>
+      <w:bookmarkStart w:id="51" w:name="_Toc2751"/>
       <w:r>
         <w:rPr>
           <w:rtl w:val="0"/>
         </w:rPr>
         <w:t>c.  Sequence Diagram(s)</w:t>
       </w:r>
-      <w:bookmarkEnd w:id="52"/>
+      <w:bookmarkEnd w:id="51"/>
     </w:p>
     <w:p>
       <w:r>
@@ -13806,8 +13828,8 @@
         <w:spacing w:before="280" w:after="80"/>
         <w:ind w:left="720" w:firstLine="0"/>
       </w:pPr>
-      <w:bookmarkStart w:id="53" w:name="_111kx3o" w:colFirst="0" w:colLast="0"/>
-      <w:bookmarkEnd w:id="53"/>
+      <w:bookmarkStart w:id="52" w:name="_111kx3o" w:colFirst="0" w:colLast="0"/>
+      <w:bookmarkEnd w:id="52"/>
     </w:p>
     <w:p>
       <w:pPr>
@@ -13817,14 +13839,14 @@
         <w:spacing w:before="280" w:after="80"/>
         <w:ind w:left="720" w:firstLine="0"/>
       </w:pPr>
-      <w:bookmarkStart w:id="54" w:name="_Toc5120"/>
+      <w:bookmarkStart w:id="53" w:name="_Toc5120"/>
       <w:r>
         <w:rPr>
           <w:rtl w:val="0"/>
         </w:rPr>
         <w:t>d. Database queries</w:t>
       </w:r>
-      <w:bookmarkEnd w:id="54"/>
+      <w:bookmarkEnd w:id="53"/>
     </w:p>
     <w:p/>
     <w:p>
@@ -13832,28 +13854,28 @@
         <w:pStyle w:val="3"/>
         <w:ind w:firstLine="280"/>
       </w:pPr>
-      <w:bookmarkStart w:id="55" w:name="_Toc9837"/>
+      <w:bookmarkStart w:id="54" w:name="_Toc9837"/>
       <w:r>
         <w:rPr>
           <w:rtl w:val="0"/>
         </w:rPr>
         <w:t>10. Add Product</w:t>
       </w:r>
-      <w:bookmarkEnd w:id="55"/>
+      <w:bookmarkEnd w:id="54"/>
     </w:p>
     <w:p>
       <w:pPr>
         <w:pStyle w:val="4"/>
         <w:ind w:firstLine="720"/>
       </w:pPr>
-      <w:bookmarkStart w:id="56" w:name="_Toc20042"/>
+      <w:bookmarkStart w:id="55" w:name="_Toc20042"/>
       <w:r>
         <w:rPr>
           <w:rtl w:val="0"/>
         </w:rPr>
         <w:t>a. Class Diagram</w:t>
       </w:r>
-      <w:bookmarkEnd w:id="56"/>
+      <w:bookmarkEnd w:id="55"/>
     </w:p>
     <w:p>
       <w:r>
@@ -13904,14 +13926,14 @@
         <w:pStyle w:val="4"/>
         <w:ind w:firstLine="720"/>
       </w:pPr>
-      <w:bookmarkStart w:id="57" w:name="_Toc15416"/>
+      <w:bookmarkStart w:id="56" w:name="_Toc15416"/>
       <w:r>
         <w:rPr>
           <w:rtl w:val="0"/>
         </w:rPr>
         <w:t>b.  Class Specifications</w:t>
       </w:r>
-      <w:bookmarkEnd w:id="57"/>
+      <w:bookmarkEnd w:id="56"/>
     </w:p>
     <w:p>
       <w:pPr>
@@ -13924,8 +13946,8 @@
       </w:pPr>
     </w:p>
     <w:p>
-      <w:bookmarkStart w:id="58" w:name="_1egqt2p" w:colFirst="0" w:colLast="0"/>
-      <w:bookmarkEnd w:id="58"/>
+      <w:bookmarkStart w:id="57" w:name="_1egqt2p" w:colFirst="0" w:colLast="0"/>
+      <w:bookmarkEnd w:id="57"/>
     </w:p>
     <w:p>
       <w:pPr>
@@ -14187,8 +14209,8 @@
         <w:spacing w:before="280" w:after="80"/>
         <w:ind w:left="720" w:firstLine="0"/>
       </w:pPr>
-      <w:bookmarkStart w:id="59" w:name="_3ygebqi" w:colFirst="0" w:colLast="0"/>
-      <w:bookmarkEnd w:id="59"/>
+      <w:bookmarkStart w:id="58" w:name="_3ygebqi" w:colFirst="0" w:colLast="0"/>
+      <w:bookmarkEnd w:id="58"/>
     </w:p>
     <w:p>
       <w:pPr>
@@ -14198,14 +14220,14 @@
         <w:spacing w:before="280" w:after="80"/>
         <w:ind w:left="720" w:firstLine="0"/>
       </w:pPr>
-      <w:bookmarkStart w:id="60" w:name="_Toc30993"/>
+      <w:bookmarkStart w:id="59" w:name="_Toc30993"/>
       <w:r>
         <w:rPr>
           <w:rtl w:val="0"/>
         </w:rPr>
         <w:t>c.  Sequence Diagram(s)</w:t>
       </w:r>
-      <w:bookmarkEnd w:id="60"/>
+      <w:bookmarkEnd w:id="59"/>
     </w:p>
     <w:p>
       <w:pPr>
@@ -14247,8 +14269,8 @@
           </wp:inline>
         </w:drawing>
       </w:r>
-      <w:bookmarkStart w:id="61" w:name="_sqyw64" w:colFirst="0" w:colLast="0"/>
-      <w:bookmarkEnd w:id="61"/>
+      <w:bookmarkStart w:id="60" w:name="_sqyw64" w:colFirst="0" w:colLast="0"/>
+      <w:bookmarkEnd w:id="60"/>
       <w:r>
         <w:rPr>
           <w:rFonts w:hint="default"/>
@@ -14281,50 +14303,50 @@
       <w:pPr>
         <w:pStyle w:val="3"/>
       </w:pPr>
-      <w:bookmarkStart w:id="62" w:name="_Toc18698"/>
+      <w:bookmarkStart w:id="61" w:name="_Toc18698"/>
       <w:r>
         <w:rPr>
           <w:rtl w:val="0"/>
         </w:rPr>
         <w:t>11. Change amount</w:t>
       </w:r>
-      <w:bookmarkEnd w:id="62"/>
+      <w:bookmarkEnd w:id="61"/>
     </w:p>
     <w:p>
       <w:pPr>
         <w:pStyle w:val="4"/>
         <w:numPr>
           <w:ilvl w:val="0"/>
-          <w:numId w:val="8"/>
+          <w:numId w:val="9"/>
         </w:numPr>
         <w:ind w:left="720" w:hanging="360"/>
       </w:pPr>
-      <w:bookmarkStart w:id="63" w:name="_Toc13890"/>
+      <w:bookmarkStart w:id="62" w:name="_Toc13890"/>
       <w:r>
         <w:rPr>
           <w:rtl w:val="0"/>
         </w:rPr>
         <w:t>Class Diagram</w:t>
       </w:r>
-      <w:bookmarkEnd w:id="63"/>
+      <w:bookmarkEnd w:id="62"/>
     </w:p>
     <w:p>
       <w:pPr>
         <w:pStyle w:val="4"/>
         <w:numPr>
           <w:ilvl w:val="0"/>
-          <w:numId w:val="8"/>
+          <w:numId w:val="9"/>
         </w:numPr>
         <w:ind w:left="720" w:hanging="360"/>
       </w:pPr>
-      <w:bookmarkStart w:id="64" w:name="_Toc17699"/>
+      <w:bookmarkStart w:id="63" w:name="_Toc17699"/>
       <w:r>
         <w:rPr>
           <w:rtl w:val="0"/>
         </w:rPr>
         <w:t>Class Specifications</w:t>
       </w:r>
-      <w:bookmarkEnd w:id="64"/>
+      <w:bookmarkEnd w:id="63"/>
     </w:p>
     <w:p/>
     <w:p/>
@@ -14336,8 +14358,8 @@
         <w:spacing w:before="280" w:after="80"/>
         <w:ind w:left="720" w:firstLine="0"/>
       </w:pPr>
-      <w:bookmarkStart w:id="65" w:name="_2r0uhxc" w:colFirst="0" w:colLast="0"/>
-      <w:bookmarkEnd w:id="65"/>
+      <w:bookmarkStart w:id="64" w:name="_2r0uhxc" w:colFirst="0" w:colLast="0"/>
+      <w:bookmarkEnd w:id="64"/>
     </w:p>
     <w:p/>
     <w:p/>
@@ -14611,8 +14633,8 @@
         <w:spacing w:before="280" w:after="80"/>
         <w:ind w:left="720" w:firstLine="0"/>
       </w:pPr>
-      <w:bookmarkStart w:id="66" w:name="_1664s55" w:colFirst="0" w:colLast="0"/>
-      <w:bookmarkEnd w:id="66"/>
+      <w:bookmarkStart w:id="65" w:name="_1664s55" w:colFirst="0" w:colLast="0"/>
+      <w:bookmarkEnd w:id="65"/>
     </w:p>
     <w:p>
       <w:pPr>
@@ -14622,14 +14644,14 @@
         <w:spacing w:before="280" w:after="80"/>
         <w:ind w:left="720" w:firstLine="0"/>
       </w:pPr>
-      <w:bookmarkStart w:id="67" w:name="_Toc2840"/>
+      <w:bookmarkStart w:id="66" w:name="_Toc2840"/>
       <w:r>
         <w:rPr>
           <w:rtl w:val="0"/>
         </w:rPr>
         <w:t>c.  Sequence Diagram(s)</w:t>
       </w:r>
-      <w:bookmarkEnd w:id="67"/>
+      <w:bookmarkEnd w:id="66"/>
     </w:p>
     <w:p>
       <w:r>
@@ -14677,8 +14699,8 @@
         <w:spacing w:before="280" w:after="80"/>
         <w:ind w:left="720" w:firstLine="0"/>
       </w:pPr>
-      <w:bookmarkStart w:id="68" w:name="_25b2l0r" w:colFirst="0" w:colLast="0"/>
-      <w:bookmarkEnd w:id="68"/>
+      <w:bookmarkStart w:id="67" w:name="_25b2l0r" w:colFirst="0" w:colLast="0"/>
+      <w:bookmarkEnd w:id="67"/>
     </w:p>
     <w:p>
       <w:pPr>
@@ -14690,42 +14712,42 @@
       <w:pPr>
         <w:pStyle w:val="3"/>
       </w:pPr>
-      <w:bookmarkStart w:id="69" w:name="_Toc16095"/>
+      <w:bookmarkStart w:id="68" w:name="_Toc16095"/>
       <w:r>
         <w:rPr>
           <w:rtl w:val="0"/>
         </w:rPr>
         <w:t>12. Delete cart</w:t>
       </w:r>
-      <w:bookmarkEnd w:id="69"/>
+      <w:bookmarkEnd w:id="68"/>
     </w:p>
     <w:p>
       <w:pPr>
         <w:pStyle w:val="4"/>
         <w:ind w:firstLine="720"/>
       </w:pPr>
-      <w:bookmarkStart w:id="70" w:name="_Toc14919"/>
+      <w:bookmarkStart w:id="69" w:name="_Toc14919"/>
       <w:r>
         <w:rPr>
           <w:rtl w:val="0"/>
         </w:rPr>
         <w:t>a. Class Diagram</w:t>
       </w:r>
-      <w:bookmarkEnd w:id="70"/>
+      <w:bookmarkEnd w:id="69"/>
     </w:p>
     <w:p>
       <w:pPr>
         <w:pStyle w:val="4"/>
         <w:ind w:firstLine="720"/>
       </w:pPr>
-      <w:bookmarkStart w:id="71" w:name="_Toc19655"/>
+      <w:bookmarkStart w:id="70" w:name="_Toc19655"/>
       <w:r>
         <w:rPr>
           <w:rtl w:val="0"/>
         </w:rPr>
         <w:t>b.  Class Specifications</w:t>
       </w:r>
-      <w:bookmarkEnd w:id="71"/>
+      <w:bookmarkEnd w:id="70"/>
     </w:p>
     <w:p>
       <w:pPr>
@@ -15012,8 +15034,8 @@
         <w:spacing w:before="280" w:after="80"/>
         <w:ind w:left="720" w:firstLine="0"/>
       </w:pPr>
-      <w:bookmarkStart w:id="72" w:name="_43ky6rz" w:colFirst="0" w:colLast="0"/>
-      <w:bookmarkEnd w:id="72"/>
+      <w:bookmarkStart w:id="71" w:name="_43ky6rz" w:colFirst="0" w:colLast="0"/>
+      <w:bookmarkEnd w:id="71"/>
     </w:p>
     <w:p>
       <w:pPr>
@@ -15023,14 +15045,14 @@
         <w:spacing w:before="280" w:after="80"/>
         <w:ind w:left="720" w:firstLine="0"/>
       </w:pPr>
-      <w:bookmarkStart w:id="73" w:name="_Toc27728"/>
+      <w:bookmarkStart w:id="72" w:name="_Toc27728"/>
       <w:r>
         <w:rPr>
           <w:rtl w:val="0"/>
         </w:rPr>
         <w:t>c.  Sequence Diagram(s)</w:t>
       </w:r>
-      <w:bookmarkEnd w:id="73"/>
+      <w:bookmarkEnd w:id="72"/>
     </w:p>
     <w:p>
       <w:r>
@@ -15078,9 +15100,9 @@
         <w:spacing w:before="280" w:after="80"/>
         <w:ind w:left="720" w:firstLine="0"/>
       </w:pPr>
-      <w:bookmarkStart w:id="74" w:name="_xvir7l" w:colFirst="0" w:colLast="0"/>
-      <w:bookmarkEnd w:id="74"/>
-      <w:bookmarkStart w:id="75" w:name="_Toc6409"/>
+      <w:bookmarkStart w:id="73" w:name="_xvir7l" w:colFirst="0" w:colLast="0"/>
+      <w:bookmarkEnd w:id="73"/>
+      <w:bookmarkStart w:id="74" w:name="_Toc6409"/>
       <w:r>
         <w:rPr>
           <w:rStyle w:val="60"/>
@@ -15089,7 +15111,7 @@
         </w:rPr>
         <w:t>d. Database queries</w:t>
       </w:r>
-      <w:bookmarkEnd w:id="75"/>
+      <w:bookmarkEnd w:id="74"/>
     </w:p>
     <w:p>
       <w:pPr>
@@ -15107,28 +15129,28 @@
       <w:pPr>
         <w:pStyle w:val="3"/>
       </w:pPr>
-      <w:bookmarkStart w:id="76" w:name="_Toc32659"/>
+      <w:bookmarkStart w:id="75" w:name="_Toc32659"/>
       <w:r>
         <w:rPr>
           <w:rtl w:val="0"/>
         </w:rPr>
         <w:t>13. View List User</w:t>
       </w:r>
-      <w:bookmarkEnd w:id="76"/>
+      <w:bookmarkEnd w:id="75"/>
     </w:p>
     <w:p>
       <w:pPr>
         <w:pStyle w:val="4"/>
         <w:ind w:firstLine="720"/>
       </w:pPr>
-      <w:bookmarkStart w:id="77" w:name="_Toc6600"/>
+      <w:bookmarkStart w:id="76" w:name="_Toc6600"/>
       <w:r>
         <w:rPr>
           <w:rtl w:val="0"/>
         </w:rPr>
         <w:t>a. Class Diagram</w:t>
       </w:r>
-      <w:bookmarkEnd w:id="77"/>
+      <w:bookmarkEnd w:id="76"/>
     </w:p>
     <w:p>
       <w:r>
@@ -15174,14 +15196,14 @@
         <w:pStyle w:val="4"/>
         <w:ind w:firstLine="720"/>
       </w:pPr>
-      <w:bookmarkStart w:id="78" w:name="_Toc26078"/>
+      <w:bookmarkStart w:id="77" w:name="_Toc26078"/>
       <w:r>
         <w:rPr>
           <w:rtl w:val="0"/>
         </w:rPr>
         <w:t>b.  Class Specifications</w:t>
       </w:r>
-      <w:bookmarkEnd w:id="78"/>
+      <w:bookmarkEnd w:id="77"/>
     </w:p>
     <w:p/>
     <w:p/>
@@ -15470,8 +15492,8 @@
         <w:spacing w:before="280" w:after="80"/>
         <w:ind w:left="720" w:firstLine="0"/>
       </w:pPr>
-      <w:bookmarkStart w:id="79" w:name="_2w5ecyt" w:colFirst="0" w:colLast="0"/>
-      <w:bookmarkEnd w:id="79"/>
+      <w:bookmarkStart w:id="78" w:name="_2w5ecyt" w:colFirst="0" w:colLast="0"/>
+      <w:bookmarkEnd w:id="78"/>
     </w:p>
     <w:p>
       <w:pPr>
@@ -15481,14 +15503,14 @@
         <w:spacing w:before="280" w:after="80"/>
         <w:ind w:left="720" w:firstLine="0"/>
       </w:pPr>
-      <w:bookmarkStart w:id="80" w:name="_Toc25835"/>
+      <w:bookmarkStart w:id="79" w:name="_Toc25835"/>
       <w:r>
         <w:rPr>
           <w:rtl w:val="0"/>
         </w:rPr>
         <w:t>c.  Sequence Diagram(s)</w:t>
       </w:r>
-      <w:bookmarkEnd w:id="80"/>
+      <w:bookmarkEnd w:id="79"/>
     </w:p>
     <w:p>
       <w:r>
@@ -15536,8 +15558,8 @@
         <w:spacing w:before="280" w:after="80"/>
         <w:ind w:left="720" w:firstLine="0"/>
       </w:pPr>
-      <w:bookmarkStart w:id="81" w:name="_3vac5uf" w:colFirst="0" w:colLast="0"/>
-      <w:bookmarkEnd w:id="81"/>
+      <w:bookmarkStart w:id="80" w:name="_3vac5uf" w:colFirst="0" w:colLast="0"/>
+      <w:bookmarkEnd w:id="80"/>
     </w:p>
     <w:p>
       <w:pPr>
@@ -15547,14 +15569,14 @@
         <w:spacing w:before="280" w:after="80"/>
         <w:ind w:left="720" w:firstLine="0"/>
       </w:pPr>
-      <w:bookmarkStart w:id="82" w:name="_Toc25481"/>
+      <w:bookmarkStart w:id="81" w:name="_Toc25481"/>
       <w:r>
         <w:rPr>
           <w:rtl w:val="0"/>
         </w:rPr>
         <w:t>d. Database queries</w:t>
       </w:r>
-      <w:bookmarkEnd w:id="82"/>
+      <w:bookmarkEnd w:id="81"/>
     </w:p>
     <w:p>
       <w:pPr>
@@ -15592,42 +15614,42 @@
       <w:pPr>
         <w:pStyle w:val="3"/>
       </w:pPr>
-      <w:bookmarkStart w:id="83" w:name="_Toc17228"/>
+      <w:bookmarkStart w:id="82" w:name="_Toc17228"/>
       <w:r>
         <w:rPr>
           <w:rtl w:val="0"/>
         </w:rPr>
         <w:t>14. Edit  Information User</w:t>
       </w:r>
-      <w:bookmarkEnd w:id="83"/>
+      <w:bookmarkEnd w:id="82"/>
     </w:p>
     <w:p>
       <w:pPr>
         <w:pStyle w:val="4"/>
         <w:ind w:firstLine="720"/>
       </w:pPr>
-      <w:bookmarkStart w:id="84" w:name="_Toc25697"/>
+      <w:bookmarkStart w:id="83" w:name="_Toc25697"/>
       <w:r>
         <w:rPr>
           <w:rtl w:val="0"/>
         </w:rPr>
         <w:t>a.  Class Diagram</w:t>
       </w:r>
-      <w:bookmarkEnd w:id="84"/>
+      <w:bookmarkEnd w:id="83"/>
     </w:p>
     <w:p>
       <w:pPr>
         <w:pStyle w:val="4"/>
         <w:ind w:firstLine="720"/>
       </w:pPr>
-      <w:bookmarkStart w:id="85" w:name="_Toc1654"/>
+      <w:bookmarkStart w:id="84" w:name="_Toc1654"/>
       <w:r>
         <w:rPr>
           <w:rtl w:val="0"/>
         </w:rPr>
         <w:t>b.  Class Specifications</w:t>
       </w:r>
-      <w:bookmarkEnd w:id="85"/>
+      <w:bookmarkEnd w:id="84"/>
     </w:p>
     <w:p>
       <w:pPr>
@@ -16021,8 +16043,8 @@
         <w:spacing w:before="280" w:after="80"/>
         <w:ind w:left="720" w:firstLine="0"/>
       </w:pPr>
-      <w:bookmarkStart w:id="86" w:name="_48pi1tg" w:colFirst="0" w:colLast="0"/>
-      <w:bookmarkEnd w:id="86"/>
+      <w:bookmarkStart w:id="85" w:name="_48pi1tg" w:colFirst="0" w:colLast="0"/>
+      <w:bookmarkEnd w:id="85"/>
     </w:p>
     <w:p>
       <w:pPr>
@@ -16032,18 +16054,18 @@
         <w:spacing w:before="280" w:after="80"/>
         <w:ind w:left="720" w:firstLine="0"/>
       </w:pPr>
-      <w:bookmarkStart w:id="87" w:name="_Toc31979"/>
+      <w:bookmarkStart w:id="86" w:name="_Toc31979"/>
       <w:r>
         <w:rPr>
           <w:rtl w:val="0"/>
         </w:rPr>
         <w:t>c.  Sequence Diagram(s)</w:t>
       </w:r>
+      <w:bookmarkEnd w:id="86"/>
+    </w:p>
+    <w:p>
+      <w:bookmarkStart w:id="87" w:name="_1302m92" w:colFirst="0" w:colLast="0"/>
       <w:bookmarkEnd w:id="87"/>
-    </w:p>
-    <w:p>
-      <w:bookmarkStart w:id="88" w:name="_1302m92" w:colFirst="0" w:colLast="0"/>
-      <w:bookmarkEnd w:id="88"/>
       <w:r>
         <w:drawing>
           <wp:inline distT="0" distB="0" distL="114300" distR="114300">
@@ -16089,14 +16111,14 @@
         <w:spacing w:before="280" w:after="80"/>
         <w:ind w:left="720" w:firstLine="0"/>
       </w:pPr>
-      <w:bookmarkStart w:id="89" w:name="_Toc32093"/>
+      <w:bookmarkStart w:id="88" w:name="_Toc32093"/>
       <w:r>
         <w:rPr>
           <w:rtl w:val="0"/>
         </w:rPr>
         <w:t>d. Database queries</w:t>
       </w:r>
-      <w:bookmarkEnd w:id="89"/>
+      <w:bookmarkEnd w:id="88"/>
     </w:p>
     <w:p>
       <w:pPr>
@@ -16122,42 +16144,42 @@
       <w:pPr>
         <w:pStyle w:val="3"/>
       </w:pPr>
-      <w:bookmarkStart w:id="90" w:name="_Toc8906"/>
+      <w:bookmarkStart w:id="89" w:name="_Toc8906"/>
       <w:r>
         <w:rPr>
           <w:rtl w:val="0"/>
         </w:rPr>
         <w:t>15.Set Role User</w:t>
       </w:r>
-      <w:bookmarkEnd w:id="90"/>
+      <w:bookmarkEnd w:id="89"/>
     </w:p>
     <w:p>
       <w:pPr>
         <w:pStyle w:val="4"/>
         <w:ind w:firstLine="720"/>
       </w:pPr>
-      <w:bookmarkStart w:id="91" w:name="_Toc1960"/>
+      <w:bookmarkStart w:id="90" w:name="_Toc1960"/>
       <w:r>
         <w:rPr>
           <w:rtl w:val="0"/>
         </w:rPr>
         <w:t>a.  Class Diagram</w:t>
       </w:r>
-      <w:bookmarkEnd w:id="91"/>
+      <w:bookmarkEnd w:id="90"/>
     </w:p>
     <w:p>
       <w:pPr>
         <w:pStyle w:val="4"/>
         <w:ind w:firstLine="720"/>
       </w:pPr>
-      <w:bookmarkStart w:id="92" w:name="_Toc15693"/>
+      <w:bookmarkStart w:id="91" w:name="_Toc15693"/>
       <w:r>
         <w:rPr>
           <w:rtl w:val="0"/>
         </w:rPr>
         <w:t>b.  Class Specifications</w:t>
       </w:r>
-      <w:bookmarkEnd w:id="92"/>
+      <w:bookmarkEnd w:id="91"/>
     </w:p>
     <w:p/>
     <w:p>
@@ -16809,8 +16831,8 @@
         <w:spacing w:before="280" w:after="80"/>
         <w:ind w:left="720" w:firstLine="0"/>
       </w:pPr>
-      <w:bookmarkStart w:id="93" w:name="_1gf8i83" w:colFirst="0" w:colLast="0"/>
-      <w:bookmarkEnd w:id="93"/>
+      <w:bookmarkStart w:id="92" w:name="_1gf8i83" w:colFirst="0" w:colLast="0"/>
+      <w:bookmarkEnd w:id="92"/>
     </w:p>
     <w:p>
       <w:pPr>
@@ -16820,14 +16842,14 @@
         <w:spacing w:before="280" w:after="80"/>
         <w:ind w:left="720" w:firstLine="0"/>
       </w:pPr>
-      <w:bookmarkStart w:id="94" w:name="_Toc1167"/>
+      <w:bookmarkStart w:id="93" w:name="_Toc1167"/>
       <w:r>
         <w:rPr>
           <w:rtl w:val="0"/>
         </w:rPr>
         <w:t>c.  Sequence Diagram(s)</w:t>
       </w:r>
-      <w:bookmarkEnd w:id="94"/>
+      <w:bookmarkEnd w:id="93"/>
     </w:p>
     <w:p>
       <w:r>
@@ -16875,8 +16897,8 @@
         <w:spacing w:before="280" w:after="80"/>
         <w:ind w:left="720" w:firstLine="0"/>
       </w:pPr>
-      <w:bookmarkStart w:id="95" w:name="_2fk6b3p" w:colFirst="0" w:colLast="0"/>
-      <w:bookmarkEnd w:id="95"/>
+      <w:bookmarkStart w:id="94" w:name="_2fk6b3p" w:colFirst="0" w:colLast="0"/>
+      <w:bookmarkEnd w:id="94"/>
     </w:p>
     <w:p>
       <w:pPr>
@@ -16886,14 +16908,14 @@
         <w:spacing w:before="280" w:after="80"/>
         <w:ind w:left="720" w:firstLine="0"/>
       </w:pPr>
-      <w:bookmarkStart w:id="96" w:name="_Toc30574"/>
+      <w:bookmarkStart w:id="95" w:name="_Toc30574"/>
       <w:r>
         <w:rPr>
           <w:rtl w:val="0"/>
         </w:rPr>
         <w:t>d. Database queries</w:t>
       </w:r>
-      <w:bookmarkEnd w:id="96"/>
+      <w:bookmarkEnd w:id="95"/>
     </w:p>
     <w:p>
       <w:pPr>
@@ -16919,28 +16941,28 @@
       <w:pPr>
         <w:pStyle w:val="3"/>
       </w:pPr>
-      <w:bookmarkStart w:id="97" w:name="_Toc339"/>
+      <w:bookmarkStart w:id="96" w:name="_Toc339"/>
       <w:r>
         <w:rPr>
           <w:rtl w:val="0"/>
         </w:rPr>
         <w:t>16. Block User</w:t>
       </w:r>
-      <w:bookmarkEnd w:id="97"/>
+      <w:bookmarkEnd w:id="96"/>
     </w:p>
     <w:p>
       <w:pPr>
         <w:pStyle w:val="4"/>
         <w:ind w:firstLine="720"/>
       </w:pPr>
-      <w:bookmarkStart w:id="98" w:name="_Toc18121"/>
+      <w:bookmarkStart w:id="97" w:name="_Toc18121"/>
       <w:r>
         <w:rPr>
           <w:rtl w:val="0"/>
         </w:rPr>
         <w:t>a.  Class Diagram</w:t>
       </w:r>
-      <w:bookmarkEnd w:id="98"/>
+      <w:bookmarkEnd w:id="97"/>
     </w:p>
     <w:p>
       <w:r>
@@ -16985,14 +17007,14 @@
         <w:pStyle w:val="4"/>
         <w:ind w:firstLine="720"/>
       </w:pPr>
-      <w:bookmarkStart w:id="99" w:name="_Toc27874"/>
+      <w:bookmarkStart w:id="98" w:name="_Toc27874"/>
       <w:r>
         <w:rPr>
           <w:rtl w:val="0"/>
         </w:rPr>
         <w:t>b.  Class Specifications</w:t>
       </w:r>
-      <w:bookmarkEnd w:id="99"/>
+      <w:bookmarkEnd w:id="98"/>
     </w:p>
     <w:p/>
     <w:p/>
@@ -17535,8 +17557,8 @@
         <w:spacing w:before="280" w:after="80"/>
         <w:ind w:left="720" w:firstLine="0"/>
       </w:pPr>
-      <w:bookmarkStart w:id="100" w:name="_2szc72q" w:colFirst="0" w:colLast="0"/>
-      <w:bookmarkEnd w:id="100"/>
+      <w:bookmarkStart w:id="99" w:name="_2szc72q" w:colFirst="0" w:colLast="0"/>
+      <w:bookmarkEnd w:id="99"/>
     </w:p>
     <w:p>
       <w:pPr>
@@ -17546,14 +17568,14 @@
         <w:spacing w:before="280" w:after="80"/>
         <w:ind w:left="720" w:firstLine="0"/>
       </w:pPr>
-      <w:bookmarkStart w:id="101" w:name="_Toc30553"/>
+      <w:bookmarkStart w:id="100" w:name="_Toc30553"/>
       <w:r>
         <w:rPr>
           <w:rtl w:val="0"/>
         </w:rPr>
         <w:t>c.  Sequence Diagram(s)</w:t>
       </w:r>
-      <w:bookmarkEnd w:id="101"/>
+      <w:bookmarkEnd w:id="100"/>
     </w:p>
     <w:p>
       <w:r>
@@ -17601,8 +17623,8 @@
         <w:spacing w:before="280" w:after="80"/>
         <w:ind w:left="720" w:firstLine="0"/>
       </w:pPr>
-      <w:bookmarkStart w:id="102" w:name="_3s49zyc" w:colFirst="0" w:colLast="0"/>
-      <w:bookmarkEnd w:id="102"/>
+      <w:bookmarkStart w:id="101" w:name="_3s49zyc" w:colFirst="0" w:colLast="0"/>
+      <w:bookmarkEnd w:id="101"/>
     </w:p>
     <w:p>
       <w:pPr>
@@ -17612,14 +17634,14 @@
         <w:spacing w:before="280" w:after="80"/>
         <w:ind w:left="720" w:firstLine="0"/>
       </w:pPr>
-      <w:bookmarkStart w:id="103" w:name="_Toc288"/>
+      <w:bookmarkStart w:id="102" w:name="_Toc288"/>
       <w:r>
         <w:rPr>
           <w:rtl w:val="0"/>
         </w:rPr>
         <w:t>d. Database queries</w:t>
       </w:r>
-      <w:bookmarkEnd w:id="103"/>
+      <w:bookmarkEnd w:id="102"/>
     </w:p>
     <w:p>
       <w:pPr>
@@ -17669,21 +17691,21 @@
       <w:pPr>
         <w:pStyle w:val="3"/>
       </w:pPr>
-      <w:bookmarkStart w:id="104" w:name="_Toc18933"/>
+      <w:bookmarkStart w:id="103" w:name="_Toc18933"/>
       <w:r>
         <w:rPr>
           <w:rtl w:val="0"/>
         </w:rPr>
         <w:t>17. Reset Password</w:t>
       </w:r>
-      <w:bookmarkEnd w:id="104"/>
+      <w:bookmarkEnd w:id="103"/>
     </w:p>
     <w:p>
       <w:pPr>
         <w:pStyle w:val="4"/>
         <w:numPr>
           <w:ilvl w:val="0"/>
-          <w:numId w:val="9"/>
+          <w:numId w:val="10"/>
         </w:numPr>
         <w:ind w:left="720" w:hanging="360"/>
       </w:pPr>
@@ -17693,14 +17715,14 @@
         </w:rPr>
         <w:t xml:space="preserve"> </w:t>
       </w:r>
-      <w:bookmarkStart w:id="105" w:name="_Toc22505"/>
+      <w:bookmarkStart w:id="104" w:name="_Toc22505"/>
       <w:r>
         <w:rPr>
           <w:rtl w:val="0"/>
         </w:rPr>
         <w:t>Class Diagram</w:t>
       </w:r>
-      <w:bookmarkEnd w:id="105"/>
+      <w:bookmarkEnd w:id="104"/>
     </w:p>
     <w:p>
       <w:pPr>
@@ -17750,7 +17772,7 @@
         <w:keepLines w:val="0"/>
         <w:numPr>
           <w:ilvl w:val="0"/>
-          <w:numId w:val="9"/>
+          <w:numId w:val="10"/>
         </w:numPr>
         <w:spacing w:before="160" w:after="80"/>
         <w:ind w:left="720" w:hanging="360"/>
@@ -17760,14 +17782,14 @@
           <w:szCs w:val="26"/>
         </w:rPr>
       </w:pPr>
-      <w:bookmarkStart w:id="106" w:name="_Toc25573"/>
+      <w:bookmarkStart w:id="105" w:name="_Toc25573"/>
       <w:r>
         <w:rPr>
           <w:rtl w:val="0"/>
         </w:rPr>
         <w:t>Class Specifications</w:t>
       </w:r>
-      <w:bookmarkEnd w:id="106"/>
+      <w:bookmarkEnd w:id="105"/>
     </w:p>
     <w:p/>
     <w:p/>
@@ -17779,8 +17801,8 @@
         <w:spacing w:before="280" w:after="80"/>
         <w:ind w:left="0" w:firstLine="0"/>
       </w:pPr>
-      <w:bookmarkStart w:id="107" w:name="_45jfvxd" w:colFirst="0" w:colLast="0"/>
-      <w:bookmarkEnd w:id="107"/>
+      <w:bookmarkStart w:id="106" w:name="_45jfvxd" w:colFirst="0" w:colLast="0"/>
+      <w:bookmarkEnd w:id="106"/>
     </w:p>
     <w:p/>
     <w:p/>
@@ -18433,8 +18455,8 @@
         <w:spacing w:before="280" w:after="80"/>
         <w:ind w:left="720" w:firstLine="0"/>
       </w:pPr>
-      <w:bookmarkStart w:id="108" w:name="_2koq656" w:colFirst="0" w:colLast="0"/>
-      <w:bookmarkEnd w:id="108"/>
+      <w:bookmarkStart w:id="107" w:name="_2koq656" w:colFirst="0" w:colLast="0"/>
+      <w:bookmarkEnd w:id="107"/>
     </w:p>
     <w:p>
       <w:pPr>
@@ -18444,14 +18466,14 @@
         <w:spacing w:before="280" w:after="80"/>
         <w:ind w:left="720" w:firstLine="0"/>
       </w:pPr>
-      <w:bookmarkStart w:id="109" w:name="_Toc4307"/>
+      <w:bookmarkStart w:id="108" w:name="_Toc4307"/>
       <w:r>
         <w:rPr>
           <w:rtl w:val="0"/>
         </w:rPr>
         <w:t>c.  Sequence Diagram(s)</w:t>
       </w:r>
-      <w:bookmarkEnd w:id="109"/>
+      <w:bookmarkEnd w:id="108"/>
     </w:p>
     <w:p>
       <w:r>
@@ -18499,8 +18521,8 @@
         <w:spacing w:before="280" w:after="80"/>
         <w:ind w:left="720" w:firstLine="0"/>
       </w:pPr>
-      <w:bookmarkStart w:id="110" w:name="_3jtnz0s" w:colFirst="0" w:colLast="0"/>
-      <w:bookmarkEnd w:id="110"/>
+      <w:bookmarkStart w:id="109" w:name="_3jtnz0s" w:colFirst="0" w:colLast="0"/>
+      <w:bookmarkEnd w:id="109"/>
     </w:p>
     <w:p>
       <w:pPr>
@@ -18510,21 +18532,20 @@
         <w:spacing w:before="280" w:after="80"/>
         <w:ind w:left="720" w:firstLine="0"/>
       </w:pPr>
-      <w:bookmarkStart w:id="111" w:name="_Toc18"/>
+      <w:bookmarkStart w:id="110" w:name="_Toc18"/>
       <w:r>
         <w:rPr>
           <w:rtl w:val="0"/>
         </w:rPr>
         <w:t>d. Database queries</w:t>
       </w:r>
-      <w:bookmarkEnd w:id="111"/>
+      <w:bookmarkEnd w:id="110"/>
     </w:p>
     <w:p>
       <w:pPr>
         <w:spacing w:before="240" w:after="240"/>
         <w:ind w:left="1080" w:hanging="360"/>
       </w:pPr>
-      <w:bookmarkStart w:id="187" w:name="_GoBack"/>
       <w:r>
         <w:rPr>
           <w:sz w:val="14"/>
@@ -18540,7 +18561,6 @@
         <w:t>Select * from Users</w:t>
       </w:r>
     </w:p>
-    <w:bookmarkEnd w:id="187"/>
     <w:p>
       <w:pPr>
         <w:spacing w:before="240" w:after="240"/>
@@ -18569,28 +18589,28 @@
       <w:pPr>
         <w:pStyle w:val="3"/>
       </w:pPr>
-      <w:bookmarkStart w:id="112" w:name="_Toc22060"/>
+      <w:bookmarkStart w:id="111" w:name="_Toc22060"/>
       <w:r>
         <w:rPr>
           <w:rtl w:val="0"/>
         </w:rPr>
         <w:t>18. Change Password</w:t>
       </w:r>
-      <w:bookmarkEnd w:id="112"/>
+      <w:bookmarkEnd w:id="111"/>
     </w:p>
     <w:p>
       <w:pPr>
         <w:pStyle w:val="4"/>
         <w:ind w:firstLine="720"/>
       </w:pPr>
-      <w:bookmarkStart w:id="113" w:name="_Toc5772"/>
+      <w:bookmarkStart w:id="112" w:name="_Toc5772"/>
       <w:r>
         <w:rPr>
           <w:rtl w:val="0"/>
         </w:rPr>
         <w:t>a.  Class Diagram</w:t>
       </w:r>
-      <w:bookmarkEnd w:id="113"/>
+      <w:bookmarkEnd w:id="112"/>
     </w:p>
     <w:p/>
     <w:p>
@@ -18598,14 +18618,14 @@
         <w:pStyle w:val="4"/>
         <w:ind w:firstLine="720"/>
       </w:pPr>
-      <w:bookmarkStart w:id="114" w:name="_Toc17105"/>
+      <w:bookmarkStart w:id="113" w:name="_Toc17105"/>
       <w:r>
         <w:rPr>
           <w:rtl w:val="0"/>
         </w:rPr>
         <w:t>b.  Class Specifications</w:t>
       </w:r>
-      <w:bookmarkEnd w:id="114"/>
+      <w:bookmarkEnd w:id="113"/>
     </w:p>
     <w:p/>
     <w:p/>
@@ -19243,8 +19263,8 @@
         <w:spacing w:before="280" w:after="80"/>
         <w:ind w:left="720" w:firstLine="0"/>
       </w:pPr>
-      <w:bookmarkStart w:id="115" w:name="_3x8tuzt" w:colFirst="0" w:colLast="0"/>
-      <w:bookmarkEnd w:id="115"/>
+      <w:bookmarkStart w:id="114" w:name="_3x8tuzt" w:colFirst="0" w:colLast="0"/>
+      <w:bookmarkEnd w:id="114"/>
     </w:p>
     <w:p>
       <w:pPr>
@@ -19254,14 +19274,14 @@
         <w:spacing w:before="280" w:after="80"/>
         <w:ind w:left="720" w:firstLine="0"/>
       </w:pPr>
-      <w:bookmarkStart w:id="116" w:name="_Toc5510"/>
+      <w:bookmarkStart w:id="115" w:name="_Toc5510"/>
       <w:r>
         <w:rPr>
           <w:rtl w:val="0"/>
         </w:rPr>
         <w:t>c.  Sequence Diagram(s)</w:t>
       </w:r>
-      <w:bookmarkEnd w:id="116"/>
+      <w:bookmarkEnd w:id="115"/>
     </w:p>
     <w:p>
       <w:r>
@@ -19309,8 +19329,8 @@
         <w:spacing w:before="280" w:after="80"/>
         <w:ind w:left="720" w:firstLine="0"/>
       </w:pPr>
-      <w:bookmarkStart w:id="117" w:name="_rjefff" w:colFirst="0" w:colLast="0"/>
-      <w:bookmarkEnd w:id="117"/>
+      <w:bookmarkStart w:id="116" w:name="_rjefff" w:colFirst="0" w:colLast="0"/>
+      <w:bookmarkEnd w:id="116"/>
     </w:p>
     <w:p>
       <w:pPr>
@@ -19320,14 +19340,14 @@
         <w:spacing w:before="280" w:after="80"/>
         <w:ind w:left="720" w:firstLine="0"/>
       </w:pPr>
-      <w:bookmarkStart w:id="118" w:name="_Toc30668"/>
+      <w:bookmarkStart w:id="117" w:name="_Toc30668"/>
       <w:r>
         <w:rPr>
           <w:rtl w:val="0"/>
         </w:rPr>
         <w:t>d. Database queries</w:t>
       </w:r>
-      <w:bookmarkEnd w:id="118"/>
+      <w:bookmarkEnd w:id="117"/>
     </w:p>
     <w:p>
       <w:pPr>
@@ -19377,42 +19397,42 @@
       <w:pPr>
         <w:pStyle w:val="3"/>
       </w:pPr>
-      <w:bookmarkStart w:id="119" w:name="_Toc24315"/>
+      <w:bookmarkStart w:id="118" w:name="_Toc24315"/>
       <w:r>
         <w:rPr>
           <w:rtl w:val="0"/>
         </w:rPr>
         <w:t>19. User profile</w:t>
       </w:r>
-      <w:bookmarkEnd w:id="119"/>
+      <w:bookmarkEnd w:id="118"/>
     </w:p>
     <w:p>
       <w:pPr>
         <w:pStyle w:val="4"/>
         <w:ind w:firstLine="720"/>
       </w:pPr>
-      <w:bookmarkStart w:id="120" w:name="_Toc26591"/>
+      <w:bookmarkStart w:id="119" w:name="_Toc26591"/>
       <w:r>
         <w:rPr>
           <w:rtl w:val="0"/>
         </w:rPr>
         <w:t>a.  Class Diagram</w:t>
       </w:r>
-      <w:bookmarkEnd w:id="120"/>
+      <w:bookmarkEnd w:id="119"/>
     </w:p>
     <w:p>
       <w:pPr>
         <w:pStyle w:val="4"/>
         <w:ind w:firstLine="720"/>
       </w:pPr>
-      <w:bookmarkStart w:id="121" w:name="_Toc6285"/>
+      <w:bookmarkStart w:id="120" w:name="_Toc6285"/>
       <w:r>
         <w:rPr>
           <w:rtl w:val="0"/>
         </w:rPr>
         <w:t>b.  Class Specifications</w:t>
       </w:r>
-      <w:bookmarkEnd w:id="121"/>
+      <w:bookmarkEnd w:id="120"/>
     </w:p>
     <w:p/>
     <w:p/>
@@ -20048,8 +20068,8 @@
         <w:spacing w:before="280" w:after="80"/>
         <w:ind w:left="720" w:firstLine="0"/>
       </w:pPr>
-      <w:bookmarkStart w:id="122" w:name="_14ykbeg" w:colFirst="0" w:colLast="0"/>
-      <w:bookmarkEnd w:id="122"/>
+      <w:bookmarkStart w:id="121" w:name="_14ykbeg" w:colFirst="0" w:colLast="0"/>
+      <w:bookmarkEnd w:id="121"/>
     </w:p>
     <w:p>
       <w:pPr>
@@ -20059,14 +20079,14 @@
         <w:spacing w:before="280" w:after="80"/>
         <w:ind w:left="720" w:firstLine="0"/>
       </w:pPr>
-      <w:bookmarkStart w:id="123" w:name="_Toc20581"/>
+      <w:bookmarkStart w:id="122" w:name="_Toc20581"/>
       <w:r>
         <w:rPr>
           <w:rtl w:val="0"/>
         </w:rPr>
         <w:t>c.  Sequence Diagram(s)</w:t>
       </w:r>
-      <w:bookmarkEnd w:id="123"/>
+      <w:bookmarkEnd w:id="122"/>
     </w:p>
     <w:p>
       <w:r>
@@ -20114,8 +20134,8 @@
         <w:spacing w:before="280" w:after="80"/>
         <w:ind w:left="720" w:firstLine="0"/>
       </w:pPr>
-      <w:bookmarkStart w:id="124" w:name="_243i4a2" w:colFirst="0" w:colLast="0"/>
-      <w:bookmarkEnd w:id="124"/>
+      <w:bookmarkStart w:id="123" w:name="_243i4a2" w:colFirst="0" w:colLast="0"/>
+      <w:bookmarkEnd w:id="123"/>
     </w:p>
     <w:p>
       <w:pPr>
@@ -20125,14 +20145,14 @@
         <w:spacing w:before="280" w:after="80"/>
         <w:ind w:left="720" w:firstLine="0"/>
       </w:pPr>
-      <w:bookmarkStart w:id="125" w:name="_Toc1895"/>
+      <w:bookmarkStart w:id="124" w:name="_Toc1895"/>
       <w:r>
         <w:rPr>
           <w:rtl w:val="0"/>
         </w:rPr>
         <w:t>d. Database queries</w:t>
       </w:r>
-      <w:bookmarkEnd w:id="125"/>
+      <w:bookmarkEnd w:id="124"/>
     </w:p>
     <w:p>
       <w:pPr>
@@ -20169,28 +20189,28 @@
       <w:pPr>
         <w:pStyle w:val="3"/>
       </w:pPr>
-      <w:bookmarkStart w:id="126" w:name="_Toc21036"/>
+      <w:bookmarkStart w:id="125" w:name="_Toc21036"/>
       <w:r>
         <w:rPr>
           <w:rtl w:val="0"/>
         </w:rPr>
         <w:t>20. Order History</w:t>
       </w:r>
-      <w:bookmarkEnd w:id="126"/>
+      <w:bookmarkEnd w:id="125"/>
     </w:p>
     <w:p>
       <w:pPr>
         <w:pStyle w:val="4"/>
         <w:ind w:firstLine="720"/>
       </w:pPr>
-      <w:bookmarkStart w:id="127" w:name="_Toc16427"/>
+      <w:bookmarkStart w:id="126" w:name="_Toc16427"/>
       <w:r>
         <w:rPr>
           <w:rtl w:val="0"/>
         </w:rPr>
         <w:t>a.  Class Diagram</w:t>
       </w:r>
-      <w:bookmarkEnd w:id="127"/>
+      <w:bookmarkEnd w:id="126"/>
     </w:p>
     <w:p/>
     <w:p>
@@ -20198,14 +20218,14 @@
         <w:pStyle w:val="4"/>
         <w:ind w:firstLine="720"/>
       </w:pPr>
-      <w:bookmarkStart w:id="128" w:name="_Toc29240"/>
+      <w:bookmarkStart w:id="127" w:name="_Toc29240"/>
       <w:r>
         <w:rPr>
           <w:rtl w:val="0"/>
         </w:rPr>
         <w:t>b.  Class Specifications</w:t>
       </w:r>
-      <w:bookmarkEnd w:id="128"/>
+      <w:bookmarkEnd w:id="127"/>
     </w:p>
     <w:p/>
     <w:p/>
@@ -20934,8 +20954,8 @@
         <w:spacing w:before="280" w:after="80"/>
         <w:ind w:left="720" w:firstLine="0"/>
       </w:pPr>
-      <w:bookmarkStart w:id="129" w:name="_2hio093" w:colFirst="0" w:colLast="0"/>
-      <w:bookmarkEnd w:id="129"/>
+      <w:bookmarkStart w:id="128" w:name="_2hio093" w:colFirst="0" w:colLast="0"/>
+      <w:bookmarkEnd w:id="128"/>
     </w:p>
     <w:p>
       <w:pPr>
@@ -20945,14 +20965,14 @@
         <w:spacing w:before="280" w:after="80"/>
         <w:ind w:left="720" w:firstLine="0"/>
       </w:pPr>
-      <w:bookmarkStart w:id="130" w:name="_Toc29476"/>
+      <w:bookmarkStart w:id="129" w:name="_Toc29476"/>
       <w:r>
         <w:rPr>
           <w:rtl w:val="0"/>
         </w:rPr>
         <w:t>c.  Sequence Diagram(s)</w:t>
       </w:r>
-      <w:bookmarkEnd w:id="130"/>
+      <w:bookmarkEnd w:id="129"/>
     </w:p>
     <w:p>
       <w:r>
@@ -21000,8 +21020,8 @@
         <w:spacing w:before="280" w:after="80"/>
         <w:ind w:left="720" w:firstLine="0"/>
       </w:pPr>
-      <w:bookmarkStart w:id="131" w:name="_3gnlt4p" w:colFirst="0" w:colLast="0"/>
-      <w:bookmarkEnd w:id="131"/>
+      <w:bookmarkStart w:id="130" w:name="_3gnlt4p" w:colFirst="0" w:colLast="0"/>
+      <w:bookmarkEnd w:id="130"/>
     </w:p>
     <w:p>
       <w:pPr>
@@ -21011,14 +21031,14 @@
         <w:spacing w:before="280" w:after="80"/>
         <w:ind w:left="720" w:firstLine="0"/>
       </w:pPr>
-      <w:bookmarkStart w:id="132" w:name="_Toc18834"/>
+      <w:bookmarkStart w:id="131" w:name="_Toc18834"/>
       <w:r>
         <w:rPr>
           <w:rtl w:val="0"/>
         </w:rPr>
         <w:t>d. Database queries</w:t>
       </w:r>
-      <w:bookmarkEnd w:id="132"/>
+      <w:bookmarkEnd w:id="131"/>
     </w:p>
     <w:p>
       <w:pPr>
@@ -21069,28 +21089,28 @@
       <w:pPr>
         <w:pStyle w:val="3"/>
       </w:pPr>
-      <w:bookmarkStart w:id="133" w:name="_Toc8037"/>
+      <w:bookmarkStart w:id="132" w:name="_Toc8037"/>
       <w:r>
         <w:rPr>
           <w:rtl w:val="0"/>
         </w:rPr>
         <w:t>21. Delete Product</w:t>
       </w:r>
-      <w:bookmarkEnd w:id="133"/>
+      <w:bookmarkEnd w:id="132"/>
     </w:p>
     <w:p>
       <w:pPr>
         <w:pStyle w:val="4"/>
         <w:ind w:firstLine="720"/>
       </w:pPr>
-      <w:bookmarkStart w:id="134" w:name="_Toc9354"/>
+      <w:bookmarkStart w:id="133" w:name="_Toc9354"/>
       <w:r>
         <w:rPr>
           <w:rtl w:val="0"/>
         </w:rPr>
         <w:t>a.  Class Diagram</w:t>
       </w:r>
-      <w:bookmarkEnd w:id="134"/>
+      <w:bookmarkEnd w:id="133"/>
     </w:p>
     <w:p>
       <w:r>
@@ -21135,14 +21155,14 @@
         <w:pStyle w:val="4"/>
         <w:ind w:firstLine="720"/>
       </w:pPr>
-      <w:bookmarkStart w:id="135" w:name="_Toc2932"/>
+      <w:bookmarkStart w:id="134" w:name="_Toc2932"/>
       <w:r>
         <w:rPr>
           <w:rtl w:val="0"/>
         </w:rPr>
         <w:t>b.  Class Specifications</w:t>
       </w:r>
-      <w:bookmarkEnd w:id="135"/>
+      <w:bookmarkEnd w:id="134"/>
     </w:p>
     <w:p>
       <w:pPr>
@@ -21427,8 +21447,8 @@
         <w:spacing w:before="280" w:after="80"/>
         <w:ind w:left="720" w:firstLine="0"/>
       </w:pPr>
-      <w:bookmarkStart w:id="136" w:name="_3u2rp3q" w:colFirst="0" w:colLast="0"/>
-      <w:bookmarkEnd w:id="136"/>
+      <w:bookmarkStart w:id="135" w:name="_3u2rp3q" w:colFirst="0" w:colLast="0"/>
+      <w:bookmarkEnd w:id="135"/>
     </w:p>
     <w:p>
       <w:pPr>
@@ -21438,22 +21458,22 @@
         <w:spacing w:before="280" w:after="80"/>
         <w:ind w:left="720" w:firstLine="0"/>
       </w:pPr>
-      <w:bookmarkStart w:id="137" w:name="_Toc5401"/>
+      <w:bookmarkStart w:id="136" w:name="_Toc5401"/>
       <w:r>
         <w:rPr>
           <w:rtl w:val="0"/>
         </w:rPr>
         <w:t>c.  Sequence Diagram(s)</w:t>
       </w:r>
+      <w:bookmarkEnd w:id="136"/>
+    </w:p>
+    <w:p/>
+    <w:p>
+      <w:pPr>
+        <w:bidi w:val="0"/>
+      </w:pPr>
+      <w:bookmarkStart w:id="137" w:name="_odc9jc" w:colFirst="0" w:colLast="0"/>
       <w:bookmarkEnd w:id="137"/>
-    </w:p>
-    <w:p/>
-    <w:p>
-      <w:pPr>
-        <w:bidi w:val="0"/>
-      </w:pPr>
-      <w:bookmarkStart w:id="138" w:name="_odc9jc" w:colFirst="0" w:colLast="0"/>
-      <w:bookmarkEnd w:id="138"/>
       <w:r>
         <w:drawing>
           <wp:inline distT="114300" distB="114300" distL="114300" distR="114300">
@@ -21499,14 +21519,14 @@
         <w:spacing w:before="280" w:after="80"/>
         <w:ind w:left="720" w:firstLine="0"/>
       </w:pPr>
-      <w:bookmarkStart w:id="139" w:name="_Toc6320"/>
+      <w:bookmarkStart w:id="138" w:name="_Toc6320"/>
       <w:r>
         <w:rPr>
           <w:rtl w:val="0"/>
         </w:rPr>
         <w:t>d. Database queries</w:t>
       </w:r>
-      <w:bookmarkEnd w:id="139"/>
+      <w:bookmarkEnd w:id="138"/>
     </w:p>
     <w:p>
       <w:pPr>
@@ -21541,28 +21561,28 @@
       <w:pPr>
         <w:pStyle w:val="3"/>
       </w:pPr>
-      <w:bookmarkStart w:id="140" w:name="_Toc22855"/>
+      <w:bookmarkStart w:id="139" w:name="_Toc22855"/>
       <w:r>
         <w:rPr>
           <w:rtl w:val="0"/>
         </w:rPr>
         <w:t>22. Edit Product</w:t>
       </w:r>
-      <w:bookmarkEnd w:id="140"/>
+      <w:bookmarkEnd w:id="139"/>
     </w:p>
     <w:p>
       <w:pPr>
         <w:pStyle w:val="4"/>
         <w:ind w:firstLine="720"/>
       </w:pPr>
-      <w:bookmarkStart w:id="141" w:name="_Toc28317"/>
+      <w:bookmarkStart w:id="140" w:name="_Toc28317"/>
       <w:r>
         <w:rPr>
           <w:rtl w:val="0"/>
         </w:rPr>
         <w:t>a.  Class Diagram</w:t>
       </w:r>
-      <w:bookmarkEnd w:id="141"/>
+      <w:bookmarkEnd w:id="140"/>
     </w:p>
     <w:p>
       <w:r>
@@ -21607,14 +21627,14 @@
         <w:pStyle w:val="4"/>
         <w:ind w:firstLine="720"/>
       </w:pPr>
-      <w:bookmarkStart w:id="142" w:name="_Toc15805"/>
+      <w:bookmarkStart w:id="141" w:name="_Toc15805"/>
       <w:r>
         <w:rPr>
           <w:rtl w:val="0"/>
         </w:rPr>
         <w:t>b.  Class Specifications</w:t>
       </w:r>
-      <w:bookmarkEnd w:id="142"/>
+      <w:bookmarkEnd w:id="141"/>
     </w:p>
     <w:p>
       <w:pPr>
@@ -21888,8 +21908,8 @@
         <w:spacing w:before="280" w:after="80"/>
         <w:ind w:left="720" w:firstLine="0"/>
       </w:pPr>
-      <w:bookmarkStart w:id="143" w:name="_11si5id" w:colFirst="0" w:colLast="0"/>
-      <w:bookmarkEnd w:id="143"/>
+      <w:bookmarkStart w:id="142" w:name="_11si5id" w:colFirst="0" w:colLast="0"/>
+      <w:bookmarkEnd w:id="142"/>
     </w:p>
     <w:p>
       <w:pPr>
@@ -21899,14 +21919,14 @@
         <w:spacing w:before="280" w:after="80"/>
         <w:ind w:left="720" w:firstLine="0"/>
       </w:pPr>
-      <w:bookmarkStart w:id="144" w:name="_Toc9642"/>
+      <w:bookmarkStart w:id="143" w:name="_Toc9642"/>
       <w:r>
         <w:rPr>
           <w:rtl w:val="0"/>
         </w:rPr>
         <w:t>c.  Sequence Diagram(s)</w:t>
       </w:r>
-      <w:bookmarkEnd w:id="144"/>
+      <w:bookmarkEnd w:id="143"/>
     </w:p>
     <w:p>
       <w:r>
@@ -21954,8 +21974,8 @@
         <w:spacing w:before="280" w:after="80"/>
         <w:ind w:left="720" w:firstLine="0"/>
       </w:pPr>
-      <w:bookmarkStart w:id="145" w:name="_20xfydz" w:colFirst="0" w:colLast="0"/>
-      <w:bookmarkEnd w:id="145"/>
+      <w:bookmarkStart w:id="144" w:name="_20xfydz" w:colFirst="0" w:colLast="0"/>
+      <w:bookmarkEnd w:id="144"/>
     </w:p>
     <w:p>
       <w:pPr>
@@ -21965,14 +21985,14 @@
         <w:spacing w:before="280" w:after="80"/>
         <w:ind w:left="720" w:firstLine="0"/>
       </w:pPr>
-      <w:bookmarkStart w:id="146" w:name="_Toc9707"/>
+      <w:bookmarkStart w:id="145" w:name="_Toc9707"/>
       <w:r>
         <w:rPr>
           <w:rtl w:val="0"/>
         </w:rPr>
         <w:t>d. Database queries</w:t>
       </w:r>
-      <w:bookmarkEnd w:id="146"/>
+      <w:bookmarkEnd w:id="145"/>
     </w:p>
     <w:p>
       <w:pPr>
@@ -22062,28 +22082,28 @@
       <w:pPr>
         <w:pStyle w:val="3"/>
       </w:pPr>
-      <w:bookmarkStart w:id="147" w:name="_Toc5438"/>
+      <w:bookmarkStart w:id="146" w:name="_Toc5438"/>
       <w:r>
         <w:rPr>
           <w:rtl w:val="0"/>
         </w:rPr>
         <w:t>23. Checkout</w:t>
       </w:r>
-      <w:bookmarkEnd w:id="147"/>
+      <w:bookmarkEnd w:id="146"/>
     </w:p>
     <w:p>
       <w:pPr>
         <w:pStyle w:val="4"/>
         <w:ind w:firstLine="720"/>
       </w:pPr>
-      <w:bookmarkStart w:id="148" w:name="_Toc28273"/>
+      <w:bookmarkStart w:id="147" w:name="_Toc28273"/>
       <w:r>
         <w:rPr>
           <w:rtl w:val="0"/>
         </w:rPr>
         <w:t>a.  Class Diagram</w:t>
       </w:r>
-      <w:bookmarkEnd w:id="148"/>
+      <w:bookmarkEnd w:id="147"/>
     </w:p>
     <w:p/>
     <w:p>
@@ -22091,14 +22111,14 @@
         <w:pStyle w:val="4"/>
         <w:ind w:firstLine="720"/>
       </w:pPr>
-      <w:bookmarkStart w:id="149" w:name="_Toc18184"/>
+      <w:bookmarkStart w:id="148" w:name="_Toc18184"/>
       <w:r>
         <w:rPr>
           <w:rtl w:val="0"/>
         </w:rPr>
         <w:t>b.  Class Specifications</w:t>
       </w:r>
-      <w:bookmarkEnd w:id="149"/>
+      <w:bookmarkEnd w:id="148"/>
     </w:p>
     <w:p/>
     <w:tbl>
@@ -22694,8 +22714,8 @@
         <w:spacing w:before="280" w:after="80"/>
         <w:ind w:left="720" w:firstLine="0"/>
       </w:pPr>
-      <w:bookmarkStart w:id="150" w:name="_2eclud0" w:colFirst="0" w:colLast="0"/>
-      <w:bookmarkEnd w:id="150"/>
+      <w:bookmarkStart w:id="149" w:name="_2eclud0" w:colFirst="0" w:colLast="0"/>
+      <w:bookmarkEnd w:id="149"/>
     </w:p>
     <w:p>
       <w:pPr>
@@ -22705,22 +22725,22 @@
         <w:spacing w:before="280" w:after="80"/>
         <w:ind w:left="720" w:firstLine="0"/>
       </w:pPr>
-      <w:bookmarkStart w:id="151" w:name="_Toc17314"/>
+      <w:bookmarkStart w:id="150" w:name="_Toc17314"/>
       <w:r>
         <w:rPr>
           <w:rtl w:val="0"/>
         </w:rPr>
         <w:t>c.  Sequence Diagram(s)</w:t>
       </w:r>
+      <w:bookmarkEnd w:id="150"/>
+    </w:p>
+    <w:p/>
+    <w:p>
+      <w:pPr>
+        <w:bidi w:val="0"/>
+      </w:pPr>
+      <w:bookmarkStart w:id="151" w:name="_3dhjn8m" w:colFirst="0" w:colLast="0"/>
       <w:bookmarkEnd w:id="151"/>
-    </w:p>
-    <w:p/>
-    <w:p>
-      <w:pPr>
-        <w:bidi w:val="0"/>
-      </w:pPr>
-      <w:bookmarkStart w:id="152" w:name="_3dhjn8m" w:colFirst="0" w:colLast="0"/>
-      <w:bookmarkEnd w:id="152"/>
       <w:r>
         <w:drawing>
           <wp:inline distT="114300" distB="114300" distL="114300" distR="114300">
@@ -22766,14 +22786,14 @@
         <w:spacing w:before="280" w:after="80"/>
         <w:ind w:left="720" w:firstLine="0"/>
       </w:pPr>
-      <w:bookmarkStart w:id="153" w:name="_Toc25058"/>
+      <w:bookmarkStart w:id="152" w:name="_Toc25058"/>
       <w:r>
         <w:rPr>
           <w:rtl w:val="0"/>
         </w:rPr>
         <w:t>d. Database queries</w:t>
       </w:r>
-      <w:bookmarkEnd w:id="153"/>
+      <w:bookmarkEnd w:id="152"/>
     </w:p>
     <w:p>
       <w:pPr>
@@ -22985,33 +23005,33 @@
       <w:pPr>
         <w:pStyle w:val="3"/>
       </w:pPr>
-      <w:bookmarkStart w:id="154" w:name="_Toc5475"/>
+      <w:bookmarkStart w:id="153" w:name="_Toc5475"/>
       <w:r>
         <w:rPr>
           <w:rtl w:val="0"/>
         </w:rPr>
         <w:t>24.Manager Product</w:t>
       </w:r>
-      <w:bookmarkEnd w:id="154"/>
+      <w:bookmarkEnd w:id="153"/>
     </w:p>
     <w:p>
       <w:pPr>
         <w:pStyle w:val="4"/>
         <w:numPr>
           <w:ilvl w:val="0"/>
-          <w:numId w:val="10"/>
+          <w:numId w:val="11"/>
         </w:numPr>
         <w:spacing w:after="0"/>
         <w:ind w:left="720" w:hanging="360"/>
       </w:pPr>
-      <w:bookmarkStart w:id="155" w:name="_Toc12495"/>
+      <w:bookmarkStart w:id="154" w:name="_Toc12495"/>
       <w:r>
         <w:rPr>
           <w:rtl w:val="0"/>
         </w:rPr>
         <w:t>Class diagram</w:t>
       </w:r>
-      <w:bookmarkEnd w:id="155"/>
+      <w:bookmarkEnd w:id="154"/>
     </w:p>
     <w:p>
       <w:pPr>
@@ -23019,27 +23039,27 @@
         <w:spacing w:after="0"/>
         <w:ind w:left="720" w:firstLine="0"/>
       </w:pPr>
-      <w:bookmarkStart w:id="156" w:name="_4eob8zqybwnl" w:colFirst="0" w:colLast="0"/>
-      <w:bookmarkEnd w:id="156"/>
+      <w:bookmarkStart w:id="155" w:name="_4eob8zqybwnl" w:colFirst="0" w:colLast="0"/>
+      <w:bookmarkEnd w:id="155"/>
     </w:p>
     <w:p>
       <w:pPr>
         <w:pStyle w:val="4"/>
         <w:numPr>
           <w:ilvl w:val="0"/>
-          <w:numId w:val="10"/>
+          <w:numId w:val="11"/>
         </w:numPr>
         <w:spacing w:after="0"/>
         <w:ind w:left="720" w:hanging="360"/>
       </w:pPr>
-      <w:bookmarkStart w:id="157" w:name="_Toc23214"/>
+      <w:bookmarkStart w:id="156" w:name="_Toc23214"/>
       <w:r>
         <w:rPr>
           <w:rtl w:val="0"/>
         </w:rPr>
         <w:t>Class specifications</w:t>
       </w:r>
-      <w:bookmarkEnd w:id="157"/>
+      <w:bookmarkEnd w:id="156"/>
     </w:p>
     <w:p>
       <w:pPr>
@@ -23312,18 +23332,18 @@
         <w:pStyle w:val="4"/>
         <w:numPr>
           <w:ilvl w:val="0"/>
-          <w:numId w:val="10"/>
+          <w:numId w:val="11"/>
         </w:numPr>
         <w:ind w:left="720" w:hanging="360"/>
       </w:pPr>
-      <w:bookmarkStart w:id="158" w:name="_Toc20182"/>
+      <w:bookmarkStart w:id="157" w:name="_Toc20182"/>
       <w:r>
         <w:rPr>
           <w:rtl w:val="0"/>
         </w:rPr>
         <w:t>Sequence Diagram(s)</w:t>
       </w:r>
-      <w:bookmarkEnd w:id="158"/>
+      <w:bookmarkEnd w:id="157"/>
     </w:p>
     <w:p>
       <w:pPr>
@@ -23371,18 +23391,18 @@
         <w:pStyle w:val="4"/>
         <w:numPr>
           <w:ilvl w:val="0"/>
-          <w:numId w:val="10"/>
+          <w:numId w:val="11"/>
         </w:numPr>
         <w:ind w:left="720" w:hanging="360"/>
       </w:pPr>
-      <w:bookmarkStart w:id="159" w:name="_Toc10882"/>
+      <w:bookmarkStart w:id="158" w:name="_Toc10882"/>
       <w:r>
         <w:rPr>
           <w:rtl w:val="0"/>
         </w:rPr>
         <w:t>Database queries</w:t>
       </w:r>
-      <w:bookmarkEnd w:id="159"/>
+      <w:bookmarkEnd w:id="158"/>
     </w:p>
     <w:p>
       <w:pPr>
@@ -23410,14 +23430,14 @@
       <w:pPr>
         <w:pStyle w:val="3"/>
       </w:pPr>
-      <w:bookmarkStart w:id="160" w:name="_Toc1736"/>
+      <w:bookmarkStart w:id="159" w:name="_Toc1736"/>
       <w:r>
         <w:rPr>
           <w:rtl w:val="0"/>
         </w:rPr>
         <w:t>25.HomePage</w:t>
       </w:r>
-      <w:bookmarkEnd w:id="160"/>
+      <w:bookmarkEnd w:id="159"/>
       <w:r>
         <w:rPr>
           <w:rtl w:val="0"/>
@@ -23430,52 +23450,52 @@
         <w:pStyle w:val="4"/>
         <w:numPr>
           <w:ilvl w:val="0"/>
-          <w:numId w:val="11"/>
+          <w:numId w:val="12"/>
         </w:numPr>
         <w:ind w:left="1440" w:hanging="360"/>
       </w:pPr>
-      <w:bookmarkStart w:id="161" w:name="_Toc7434"/>
+      <w:bookmarkStart w:id="160" w:name="_Toc7434"/>
       <w:r>
         <w:rPr>
           <w:rtl w:val="0"/>
         </w:rPr>
         <w:t>Class Diagram</w:t>
       </w:r>
-      <w:bookmarkEnd w:id="161"/>
+      <w:bookmarkEnd w:id="160"/>
     </w:p>
     <w:p>
       <w:pPr>
         <w:pStyle w:val="4"/>
         <w:ind w:left="1440" w:firstLine="0"/>
       </w:pPr>
-      <w:bookmarkStart w:id="162" w:name="_tz9nxcgqjqtn" w:colFirst="0" w:colLast="0"/>
-      <w:bookmarkEnd w:id="162"/>
+      <w:bookmarkStart w:id="161" w:name="_tz9nxcgqjqtn" w:colFirst="0" w:colLast="0"/>
+      <w:bookmarkEnd w:id="161"/>
     </w:p>
     <w:p>
       <w:pPr>
         <w:pStyle w:val="4"/>
         <w:ind w:left="1440" w:firstLine="0"/>
       </w:pPr>
-      <w:bookmarkStart w:id="163" w:name="_8l9en0wr8d5o" w:colFirst="0" w:colLast="0"/>
-      <w:bookmarkEnd w:id="163"/>
+      <w:bookmarkStart w:id="162" w:name="_8l9en0wr8d5o" w:colFirst="0" w:colLast="0"/>
+      <w:bookmarkEnd w:id="162"/>
     </w:p>
     <w:p>
       <w:pPr>
         <w:pStyle w:val="4"/>
         <w:numPr>
           <w:ilvl w:val="0"/>
-          <w:numId w:val="11"/>
+          <w:numId w:val="12"/>
         </w:numPr>
         <w:ind w:left="1440" w:hanging="360"/>
       </w:pPr>
-      <w:bookmarkStart w:id="164" w:name="_Toc11832"/>
+      <w:bookmarkStart w:id="163" w:name="_Toc11832"/>
       <w:r>
         <w:rPr>
           <w:rtl w:val="0"/>
         </w:rPr>
         <w:t>Class Specifications</w:t>
       </w:r>
-      <w:bookmarkEnd w:id="164"/>
+      <w:bookmarkEnd w:id="163"/>
     </w:p>
     <w:p>
       <w:r>
@@ -24564,30 +24584,30 @@
         <w:pStyle w:val="4"/>
         <w:numPr>
           <w:ilvl w:val="0"/>
-          <w:numId w:val="11"/>
+          <w:numId w:val="12"/>
         </w:numPr>
         <w:ind w:left="1440" w:hanging="360"/>
       </w:pPr>
-      <w:bookmarkStart w:id="165" w:name="_Toc16190"/>
+      <w:bookmarkStart w:id="164" w:name="_Toc16190"/>
       <w:r>
         <w:rPr>
           <w:rtl w:val="0"/>
         </w:rPr>
         <w:t>Sequence Diagram</w:t>
       </w:r>
+      <w:bookmarkEnd w:id="164"/>
+    </w:p>
+    <w:p>
+      <w:pPr>
+        <w:ind w:left="1440" w:firstLine="0"/>
+      </w:pPr>
+    </w:p>
+    <w:p>
+      <w:pPr>
+        <w:ind w:left="0" w:firstLine="0"/>
+      </w:pPr>
+      <w:bookmarkStart w:id="165" w:name="_16x20ju" w:colFirst="0" w:colLast="0"/>
       <w:bookmarkEnd w:id="165"/>
-    </w:p>
-    <w:p>
-      <w:pPr>
-        <w:ind w:left="1440" w:firstLine="0"/>
-      </w:pPr>
-    </w:p>
-    <w:p>
-      <w:pPr>
-        <w:ind w:left="0" w:firstLine="0"/>
-      </w:pPr>
-      <w:bookmarkStart w:id="166" w:name="_16x20ju" w:colFirst="0" w:colLast="0"/>
-      <w:bookmarkEnd w:id="166"/>
       <w:r>
         <w:drawing>
           <wp:inline distT="114300" distB="114300" distL="114300" distR="114300">
@@ -24629,7 +24649,7 @@
       <w:pPr>
         <w:numPr>
           <w:ilvl w:val="0"/>
-          <w:numId w:val="11"/>
+          <w:numId w:val="12"/>
         </w:numPr>
         <w:ind w:left="1440" w:hanging="360"/>
       </w:pPr>
@@ -24652,16 +24672,16 @@
           <w:szCs w:val="28"/>
         </w:rPr>
       </w:pPr>
-      <w:bookmarkStart w:id="167" w:name="_Toc21710"/>
-      <w:bookmarkStart w:id="168" w:name="_Toc15661"/>
+      <w:bookmarkStart w:id="166" w:name="_Toc21710"/>
+      <w:bookmarkStart w:id="167" w:name="_Toc15661"/>
       <w:r>
         <w:rPr>
           <w:rtl w:val="0"/>
         </w:rPr>
         <w:t>d. Database queries</w:t>
       </w:r>
+      <w:bookmarkEnd w:id="166"/>
       <w:bookmarkEnd w:id="167"/>
-      <w:bookmarkEnd w:id="168"/>
     </w:p>
     <w:p>
       <w:pPr>
@@ -24715,14 +24735,14 @@
         <w:spacing w:before="240" w:after="240"/>
         <w:ind w:left="1080" w:hanging="360"/>
       </w:pPr>
-      <w:bookmarkStart w:id="169" w:name="_Toc29773"/>
+      <w:bookmarkStart w:id="168" w:name="_Toc29773"/>
       <w:r>
         <w:rPr>
           <w:rtl w:val="0"/>
         </w:rPr>
         <w:t>26. List Customer</w:t>
       </w:r>
-      <w:bookmarkEnd w:id="169"/>
+      <w:bookmarkEnd w:id="168"/>
       <w:r>
         <w:rPr>
           <w:rtl w:val="0"/>
@@ -24735,19 +24755,19 @@
         <w:pStyle w:val="4"/>
         <w:numPr>
           <w:ilvl w:val="0"/>
-          <w:numId w:val="12"/>
+          <w:numId w:val="13"/>
         </w:numPr>
         <w:spacing w:before="240" w:after="240"/>
         <w:ind w:left="1440" w:hanging="360"/>
       </w:pPr>
-      <w:bookmarkStart w:id="170" w:name="_Toc12369"/>
+      <w:bookmarkStart w:id="169" w:name="_Toc12369"/>
       <w:r>
         <w:rPr>
           <w:rtl w:val="0"/>
         </w:rPr>
         <w:t>Class Diagram</w:t>
       </w:r>
-      <w:bookmarkEnd w:id="170"/>
+      <w:bookmarkEnd w:id="169"/>
     </w:p>
     <w:p>
       <w:pPr>
@@ -24804,19 +24824,19 @@
         <w:pStyle w:val="4"/>
         <w:numPr>
           <w:ilvl w:val="0"/>
-          <w:numId w:val="12"/>
+          <w:numId w:val="13"/>
         </w:numPr>
         <w:spacing w:before="240" w:after="240"/>
         <w:ind w:left="1440" w:hanging="360"/>
       </w:pPr>
-      <w:bookmarkStart w:id="171" w:name="_Toc15246"/>
+      <w:bookmarkStart w:id="170" w:name="_Toc15246"/>
       <w:r>
         <w:rPr>
           <w:rtl w:val="0"/>
         </w:rPr>
         <w:t>Class Specification</w:t>
       </w:r>
-      <w:bookmarkEnd w:id="171"/>
+      <w:bookmarkEnd w:id="170"/>
     </w:p>
     <w:p>
       <w:pPr>
@@ -25089,19 +25109,19 @@
         <w:pStyle w:val="4"/>
         <w:numPr>
           <w:ilvl w:val="0"/>
-          <w:numId w:val="12"/>
+          <w:numId w:val="13"/>
         </w:numPr>
         <w:spacing w:before="240" w:after="240"/>
         <w:ind w:left="1440" w:hanging="360"/>
       </w:pPr>
-      <w:bookmarkStart w:id="172" w:name="_Toc29097"/>
+      <w:bookmarkStart w:id="171" w:name="_Toc29097"/>
       <w:r>
         <w:rPr>
           <w:rtl w:val="0"/>
         </w:rPr>
         <w:t>Sequence Diagram(s)</w:t>
       </w:r>
-      <w:bookmarkEnd w:id="172"/>
+      <w:bookmarkEnd w:id="171"/>
     </w:p>
     <w:p>
       <w:pPr>
@@ -25109,27 +25129,27 @@
         <w:spacing w:before="240" w:after="240"/>
         <w:ind w:left="1440" w:firstLine="0"/>
       </w:pPr>
-      <w:bookmarkStart w:id="173" w:name="_sdekpbs6zwit" w:colFirst="0" w:colLast="0"/>
-      <w:bookmarkEnd w:id="173"/>
+      <w:bookmarkStart w:id="172" w:name="_sdekpbs6zwit" w:colFirst="0" w:colLast="0"/>
+      <w:bookmarkEnd w:id="172"/>
     </w:p>
     <w:p>
       <w:pPr>
         <w:pStyle w:val="4"/>
         <w:numPr>
           <w:ilvl w:val="0"/>
-          <w:numId w:val="12"/>
+          <w:numId w:val="13"/>
         </w:numPr>
         <w:spacing w:before="240" w:after="240"/>
         <w:ind w:left="1440" w:hanging="360"/>
       </w:pPr>
-      <w:bookmarkStart w:id="174" w:name="_Toc18128"/>
+      <w:bookmarkStart w:id="173" w:name="_Toc18128"/>
       <w:r>
         <w:rPr>
           <w:rtl w:val="0"/>
         </w:rPr>
         <w:t>Database queries</w:t>
       </w:r>
-      <w:bookmarkEnd w:id="174"/>
+      <w:bookmarkEnd w:id="173"/>
     </w:p>
     <w:p>
       <w:pPr>
@@ -25216,14 +25236,14 @@
       <w:pPr>
         <w:pStyle w:val="3"/>
       </w:pPr>
-      <w:bookmarkStart w:id="175" w:name="_Toc9253"/>
+      <w:bookmarkStart w:id="174" w:name="_Toc9253"/>
       <w:r>
         <w:rPr>
           <w:rtl w:val="0"/>
         </w:rPr>
         <w:t>26. Product list</w:t>
       </w:r>
-      <w:bookmarkEnd w:id="175"/>
+      <w:bookmarkEnd w:id="174"/>
     </w:p>
     <w:p>
       <w:pPr>
@@ -25237,14 +25257,14 @@
         </w:rPr>
         <w:t xml:space="preserve">      </w:t>
       </w:r>
-      <w:bookmarkStart w:id="176" w:name="_Toc27704"/>
+      <w:bookmarkStart w:id="175" w:name="_Toc27704"/>
       <w:r>
         <w:rPr>
           <w:rtl w:val="0"/>
         </w:rPr>
         <w:t>a.Class diagram</w:t>
       </w:r>
-      <w:bookmarkEnd w:id="176"/>
+      <w:bookmarkEnd w:id="175"/>
     </w:p>
     <w:p>
       <w:pPr>
@@ -25252,8 +25272,8 @@
         <w:spacing w:after="0"/>
         <w:ind w:left="720" w:firstLine="0"/>
       </w:pPr>
-      <w:bookmarkStart w:id="177" w:name="_45acamtzs33p" w:colFirst="0" w:colLast="0"/>
-      <w:bookmarkEnd w:id="177"/>
+      <w:bookmarkStart w:id="176" w:name="_45acamtzs33p" w:colFirst="0" w:colLast="0"/>
+      <w:bookmarkEnd w:id="176"/>
     </w:p>
     <w:p>
       <w:pPr>
@@ -25261,8 +25281,8 @@
         <w:spacing w:after="0"/>
         <w:ind w:left="720" w:firstLine="0"/>
       </w:pPr>
-      <w:bookmarkStart w:id="178" w:name="_nbvm3wwj2jtk" w:colFirst="0" w:colLast="0"/>
-      <w:bookmarkEnd w:id="178"/>
+      <w:bookmarkStart w:id="177" w:name="_nbvm3wwj2jtk" w:colFirst="0" w:colLast="0"/>
+      <w:bookmarkEnd w:id="177"/>
     </w:p>
     <w:p>
       <w:pPr>
@@ -25270,8 +25290,8 @@
         <w:spacing w:after="0"/>
         <w:ind w:left="720" w:firstLine="0"/>
       </w:pPr>
-      <w:bookmarkStart w:id="179" w:name="_d3vrvh4sfdg4" w:colFirst="0" w:colLast="0"/>
-      <w:bookmarkEnd w:id="179"/>
+      <w:bookmarkStart w:id="178" w:name="_d3vrvh4sfdg4" w:colFirst="0" w:colLast="0"/>
+      <w:bookmarkEnd w:id="178"/>
     </w:p>
     <w:p>
       <w:pPr>
@@ -25284,22 +25304,22 @@
         </w:rPr>
         <w:t xml:space="preserve">      </w:t>
       </w:r>
-      <w:bookmarkStart w:id="180" w:name="_Toc20608"/>
+      <w:bookmarkStart w:id="179" w:name="_Toc20608"/>
       <w:r>
         <w:rPr>
           <w:rtl w:val="0"/>
         </w:rPr>
         <w:t>b.Class specifications</w:t>
       </w:r>
-      <w:bookmarkEnd w:id="180"/>
+      <w:bookmarkEnd w:id="179"/>
     </w:p>
     <w:p>
       <w:pPr>
         <w:pStyle w:val="4"/>
         <w:spacing w:after="0"/>
       </w:pPr>
-      <w:bookmarkStart w:id="181" w:name="_r50ky6x6w0tu" w:colFirst="0" w:colLast="0"/>
-      <w:bookmarkEnd w:id="181"/>
+      <w:bookmarkStart w:id="180" w:name="_r50ky6x6w0tu" w:colFirst="0" w:colLast="0"/>
+      <w:bookmarkEnd w:id="180"/>
     </w:p>
     <w:p>
       <w:pPr>
@@ -26186,14 +26206,14 @@
         </w:rPr>
         <w:tab/>
       </w:r>
-      <w:bookmarkStart w:id="182" w:name="_Toc6163"/>
+      <w:bookmarkStart w:id="181" w:name="_Toc6163"/>
       <w:r>
         <w:rPr>
           <w:rtl w:val="0"/>
         </w:rPr>
         <w:t>c.  Sequence Diagram(s)</w:t>
       </w:r>
-      <w:bookmarkEnd w:id="182"/>
+      <w:bookmarkEnd w:id="181"/>
     </w:p>
     <w:p>
       <w:r>
@@ -26238,14 +26258,14 @@
         <w:pStyle w:val="4"/>
         <w:ind w:left="720" w:firstLine="0"/>
       </w:pPr>
-      <w:bookmarkStart w:id="183" w:name="_Toc9799"/>
+      <w:bookmarkStart w:id="182" w:name="_Toc9799"/>
       <w:r>
         <w:rPr>
           <w:rtl w:val="0"/>
         </w:rPr>
         <w:t>d. Database queries</w:t>
       </w:r>
-      <w:bookmarkEnd w:id="183"/>
+      <w:bookmarkEnd w:id="182"/>
     </w:p>
     <w:p>
       <w:pPr>
@@ -26328,27 +26348,27 @@
       <w:pPr>
         <w:pStyle w:val="2"/>
       </w:pPr>
-      <w:bookmarkStart w:id="184" w:name="_Toc17997"/>
+      <w:bookmarkStart w:id="183" w:name="_Toc17997"/>
       <w:r>
         <w:rPr>
           <w:rtl w:val="0"/>
         </w:rPr>
         <w:t>III. Database Design</w:t>
       </w:r>
-      <w:bookmarkEnd w:id="184"/>
+      <w:bookmarkEnd w:id="183"/>
     </w:p>
     <w:p>
       <w:pPr>
         <w:pStyle w:val="3"/>
       </w:pPr>
-      <w:bookmarkStart w:id="185" w:name="_Toc23049"/>
+      <w:bookmarkStart w:id="184" w:name="_Toc23049"/>
       <w:r>
         <w:rPr>
           <w:rtl w:val="0"/>
         </w:rPr>
         <w:t>1. Database Schema</w:t>
       </w:r>
-      <w:bookmarkEnd w:id="185"/>
+      <w:bookmarkEnd w:id="184"/>
     </w:p>
     <w:p>
       <w:pPr>
@@ -26409,14 +26429,14 @@
       <w:pPr>
         <w:pStyle w:val="3"/>
       </w:pPr>
-      <w:bookmarkStart w:id="186" w:name="_Toc2141"/>
+      <w:bookmarkStart w:id="185" w:name="_Toc2141"/>
       <w:r>
         <w:rPr>
           <w:rtl w:val="0"/>
         </w:rPr>
         <w:t>2. Table Description</w:t>
       </w:r>
-      <w:bookmarkEnd w:id="186"/>
+      <w:bookmarkEnd w:id="185"/>
     </w:p>
     <w:p/>
     <w:tbl>
@@ -30570,6 +30590,18 @@
     </w:lvl>
   </w:abstractNum>
   <w:abstractNum w:abstractNumId="3">
+    <w:nsid w:val="CA080B7A"/>
+    <w:multiLevelType w:val="singleLevel"/>
+    <w:tmpl w:val="CA080B7A"/>
+    <w:lvl w:ilvl="0" w:tentative="0">
+      <w:start w:val="1"/>
+      <w:numFmt w:val="decimal"/>
+      <w:suff w:val="space"/>
+      <w:lvlText w:val="%1."/>
+      <w:lvlJc w:val="left"/>
+    </w:lvl>
+  </w:abstractNum>
+  <w:abstractNum w:abstractNumId="4">
     <w:nsid w:val="CF092B84"/>
     <w:multiLevelType w:val="multilevel"/>
     <w:tmpl w:val="CF092B84"/>
@@ -30682,7 +30714,7 @@
       </w:rPr>
     </w:lvl>
   </w:abstractNum>
-  <w:abstractNum w:abstractNumId="4">
+  <w:abstractNum w:abstractNumId="5">
     <w:nsid w:val="0053208E"/>
     <w:multiLevelType w:val="multilevel"/>
     <w:tmpl w:val="0053208E"/>
@@ -30795,7 +30827,7 @@
       </w:rPr>
     </w:lvl>
   </w:abstractNum>
-  <w:abstractNum w:abstractNumId="5">
+  <w:abstractNum w:abstractNumId="6">
     <w:nsid w:val="0248C179"/>
     <w:multiLevelType w:val="multilevel"/>
     <w:tmpl w:val="0248C179"/>
@@ -30908,7 +30940,7 @@
       </w:rPr>
     </w:lvl>
   </w:abstractNum>
-  <w:abstractNum w:abstractNumId="6">
+  <w:abstractNum w:abstractNumId="7">
     <w:nsid w:val="03D62ECE"/>
     <w:multiLevelType w:val="multilevel"/>
     <w:tmpl w:val="03D62ECE"/>
@@ -30994,7 +31026,7 @@
       </w:pPr>
     </w:lvl>
   </w:abstractNum>
-  <w:abstractNum w:abstractNumId="7">
+  <w:abstractNum w:abstractNumId="8">
     <w:nsid w:val="25B654F3"/>
     <w:multiLevelType w:val="multilevel"/>
     <w:tmpl w:val="25B654F3"/>
@@ -31080,7 +31112,7 @@
       </w:pPr>
     </w:lvl>
   </w:abstractNum>
-  <w:abstractNum w:abstractNumId="8">
+  <w:abstractNum w:abstractNumId="9">
     <w:nsid w:val="2A8F537B"/>
     <w:multiLevelType w:val="multilevel"/>
     <w:tmpl w:val="2A8F537B"/>
@@ -31193,7 +31225,7 @@
       </w:rPr>
     </w:lvl>
   </w:abstractNum>
-  <w:abstractNum w:abstractNumId="9">
+  <w:abstractNum w:abstractNumId="10">
     <w:nsid w:val="59ADCABA"/>
     <w:multiLevelType w:val="multilevel"/>
     <w:tmpl w:val="59ADCABA"/>
@@ -31306,7 +31338,7 @@
       </w:rPr>
     </w:lvl>
   </w:abstractNum>
-  <w:abstractNum w:abstractNumId="10">
+  <w:abstractNum w:abstractNumId="11">
     <w:nsid w:val="5A241D34"/>
     <w:multiLevelType w:val="multilevel"/>
     <w:tmpl w:val="5A241D34"/>
@@ -31419,7 +31451,7 @@
       </w:rPr>
     </w:lvl>
   </w:abstractNum>
-  <w:abstractNum w:abstractNumId="11">
+  <w:abstractNum w:abstractNumId="12">
     <w:nsid w:val="72183CF9"/>
     <w:multiLevelType w:val="multilevel"/>
     <w:tmpl w:val="72183CF9"/>
@@ -31533,40 +31565,43 @@
     </w:lvl>
   </w:abstractNum>
   <w:num w:numId="1">
+    <w:abstractNumId w:val="3"/>
+  </w:num>
+  <w:num w:numId="2">
+    <w:abstractNumId w:val="5"/>
+  </w:num>
+  <w:num w:numId="3">
     <w:abstractNumId w:val="4"/>
   </w:num>
-  <w:num w:numId="2">
-    <w:abstractNumId w:val="3"/>
+  <w:num w:numId="4">
+    <w:abstractNumId w:val="10"/>
   </w:num>
-  <w:num w:numId="3">
-    <w:abstractNumId w:val="9"/>
-  </w:num>
-  <w:num w:numId="4">
+  <w:num w:numId="5">
     <w:abstractNumId w:val="2"/>
   </w:num>
-  <w:num w:numId="5">
+  <w:num w:numId="6">
     <w:abstractNumId w:val="1"/>
-  </w:num>
-  <w:num w:numId="6">
-    <w:abstractNumId w:val="6"/>
   </w:num>
   <w:num w:numId="7">
     <w:abstractNumId w:val="7"/>
   </w:num>
   <w:num w:numId="8">
-    <w:abstractNumId w:val="11"/>
+    <w:abstractNumId w:val="8"/>
   </w:num>
   <w:num w:numId="9">
-    <w:abstractNumId w:val="5"/>
+    <w:abstractNumId w:val="12"/>
   </w:num>
   <w:num w:numId="10">
+    <w:abstractNumId w:val="6"/>
+  </w:num>
+  <w:num w:numId="11">
     <w:abstractNumId w:val="0"/>
   </w:num>
-  <w:num w:numId="11">
-    <w:abstractNumId w:val="8"/>
+  <w:num w:numId="12">
+    <w:abstractNumId w:val="9"/>
   </w:num>
-  <w:num w:numId="12">
-    <w:abstractNumId w:val="10"/>
+  <w:num w:numId="13">
+    <w:abstractNumId w:val="11"/>
   </w:num>
 </w:numbering>
 </file>
@@ -32036,6 +32071,7 @@
   <w:style w:type="table" w:customStyle="1" w:styleId="16">
     <w:name w:val="_Style 10"/>
     <w:basedOn w:val="15"/>
+    <w:qFormat/>
     <w:uiPriority w:val="0"/>
     <w:tblPr>
       <w:tblCellMar>
@@ -32147,6 +32183,7 @@
   <w:style w:type="table" w:customStyle="1" w:styleId="24">
     <w:name w:val="_Style 18"/>
     <w:basedOn w:val="15"/>
+    <w:qFormat/>
     <w:uiPriority w:val="0"/>
     <w:tblPr>
       <w:tblCellMar>
@@ -32258,6 +32295,7 @@
   <w:style w:type="table" w:customStyle="1" w:styleId="32">
     <w:name w:val="_Style 26"/>
     <w:basedOn w:val="15"/>
+    <w:qFormat/>
     <w:uiPriority w:val="0"/>
     <w:tblPr>
       <w:tblCellMar>
@@ -32285,6 +32323,7 @@
   <w:style w:type="table" w:customStyle="1" w:styleId="34">
     <w:name w:val="_Style 28"/>
     <w:basedOn w:val="15"/>
+    <w:qFormat/>
     <w:uiPriority w:val="0"/>
     <w:tblPr>
       <w:tblCellMar>
@@ -32354,6 +32393,7 @@
   <w:style w:type="table" w:customStyle="1" w:styleId="39">
     <w:name w:val="_Style 33"/>
     <w:basedOn w:val="15"/>
+    <w:qFormat/>
     <w:uiPriority w:val="0"/>
     <w:tblPr>
       <w:tblCellMar>
@@ -32367,6 +32407,7 @@
   <w:style w:type="table" w:customStyle="1" w:styleId="40">
     <w:name w:val="_Style 34"/>
     <w:basedOn w:val="15"/>
+    <w:qFormat/>
     <w:uiPriority w:val="0"/>
     <w:tblPr>
       <w:tblCellMar>
@@ -32422,6 +32463,7 @@
   <w:style w:type="table" w:customStyle="1" w:styleId="44">
     <w:name w:val="_Style 38"/>
     <w:basedOn w:val="15"/>
+    <w:qFormat/>
     <w:uiPriority w:val="0"/>
     <w:tblPr>
       <w:tblCellMar>
@@ -32435,6 +32477,7 @@
   <w:style w:type="table" w:customStyle="1" w:styleId="45">
     <w:name w:val="_Style 39"/>
     <w:basedOn w:val="15"/>
+    <w:qFormat/>
     <w:uiPriority w:val="0"/>
     <w:tblPr>
       <w:tblCellMar>
@@ -32476,6 +32519,7 @@
   <w:style w:type="table" w:customStyle="1" w:styleId="48">
     <w:name w:val="_Style 42"/>
     <w:basedOn w:val="15"/>
+    <w:qFormat/>
     <w:uiPriority w:val="0"/>
     <w:tblPr>
       <w:tblCellMar>
@@ -32489,6 +32533,7 @@
   <w:style w:type="table" w:customStyle="1" w:styleId="49">
     <w:name w:val="_Style 43"/>
     <w:basedOn w:val="15"/>
+    <w:qFormat/>
     <w:uiPriority w:val="0"/>
     <w:tblPr>
       <w:tblCellMar>
@@ -32516,6 +32561,7 @@
   <w:style w:type="table" w:customStyle="1" w:styleId="51">
     <w:name w:val="_Style 45"/>
     <w:basedOn w:val="15"/>
+    <w:qFormat/>
     <w:uiPriority w:val="0"/>
     <w:tblPr>
       <w:tblCellMar>
@@ -32529,6 +32575,7 @@
   <w:style w:type="table" w:customStyle="1" w:styleId="52">
     <w:name w:val="_Style 46"/>
     <w:basedOn w:val="15"/>
+    <w:qFormat/>
     <w:uiPriority w:val="0"/>
     <w:tblPr>
       <w:tblCellMar>
@@ -32584,6 +32631,7 @@
   <w:style w:type="table" w:customStyle="1" w:styleId="56">
     <w:name w:val="_Style 50"/>
     <w:basedOn w:val="15"/>
+    <w:qFormat/>
     <w:uiPriority w:val="0"/>
     <w:tblPr>
       <w:tblCellMar>
@@ -32636,6 +32684,7 @@
   <w:style w:type="character" w:customStyle="1" w:styleId="60">
     <w:name w:val="Heading 3 Char"/>
     <w:link w:val="4"/>
+    <w:qFormat/>
     <w:uiPriority w:val="0"/>
     <w:rPr>
       <w:rFonts w:ascii="Calibri" w:hAnsi="Calibri" w:eastAsia="Calibri" w:cs="Calibri"/>

--- a/Week6/docs/SE1601_SWP391_OnlineShop_SDS_W6.docx
+++ b/Week6/docs/SE1601_SWP391_OnlineShop_SDS_W6.docx
@@ -6204,21 +6204,24 @@
       </w:pPr>
       <w:r>
         <w:drawing>
-          <wp:inline distT="114300" distB="114300" distL="114300" distR="114300">
-            <wp:extent cx="5943600" cy="6172200"/>
-            <wp:effectExtent l="0" t="0" r="0" b="0"/>
-            <wp:docPr id="26" name="image25.png"/>
-            <wp:cNvGraphicFramePr/>
+          <wp:inline distT="0" distB="0" distL="114300" distR="114300">
+            <wp:extent cx="5938520" cy="3547745"/>
+            <wp:effectExtent l="0" t="0" r="5080" b="3175"/>
+            <wp:docPr id="43" name="Picture 2"/>
+            <wp:cNvGraphicFramePr>
+              <a:graphicFrameLocks xmlns:a="http://schemas.openxmlformats.org/drawingml/2006/main" noChangeAspect="1"/>
+            </wp:cNvGraphicFramePr>
             <a:graphic xmlns:a="http://schemas.openxmlformats.org/drawingml/2006/main">
               <a:graphicData uri="http://schemas.openxmlformats.org/drawingml/2006/picture">
                 <pic:pic xmlns:pic="http://schemas.openxmlformats.org/drawingml/2006/picture">
                   <pic:nvPicPr>
-                    <pic:cNvPr id="26" name="image25.png"/>
-                    <pic:cNvPicPr preferRelativeResize="0"/>
+                    <pic:cNvPr id="43" name="Picture 2"/>
+                    <pic:cNvPicPr>
+                      <a:picLocks noChangeAspect="1"/>
+                    </pic:cNvPicPr>
                   </pic:nvPicPr>
                   <pic:blipFill>
                     <a:blip r:embed="rId7"/>
-                    <a:srcRect/>
                     <a:stretch>
                       <a:fillRect/>
                     </a:stretch>
@@ -6226,11 +6229,15 @@
                   <pic:spPr>
                     <a:xfrm>
                       <a:off x="0" y="0"/>
-                      <a:ext cx="5943600" cy="6172200"/>
+                      <a:ext cx="5938520" cy="3547745"/>
                     </a:xfrm>
                     <a:prstGeom prst="rect">
                       <a:avLst/>
                     </a:prstGeom>
+                    <a:noFill/>
+                    <a:ln>
+                      <a:noFill/>
+                    </a:ln>
                   </pic:spPr>
                 </pic:pic>
               </a:graphicData>
@@ -6238,6 +6245,8 @@
           </wp:inline>
         </w:drawing>
       </w:r>
+      <w:bookmarkStart w:id="186" w:name="_GoBack"/>
+      <w:bookmarkEnd w:id="186"/>
     </w:p>
     <w:p>
       <w:pPr>
@@ -6296,12 +6305,6 @@
             <w:insideH w:val="single" w:color="000000" w:sz="4" w:space="0"/>
             <w:insideV w:val="single" w:color="000000" w:sz="4" w:space="0"/>
           </w:tblBorders>
-          <w:tblCellMar>
-            <w:top w:w="0" w:type="dxa"/>
-            <w:left w:w="115" w:type="dxa"/>
-            <w:bottom w:w="0" w:type="dxa"/>
-            <w:right w:w="115" w:type="dxa"/>
-          </w:tblCellMar>
         </w:tblPrEx>
         <w:tc>
           <w:tcPr>
@@ -7173,6 +7176,7 @@
     <w:p>
       <w:pPr>
         <w:numPr>
+          <w:ilvl w:val="0"/>
           <w:numId w:val="0"/>
         </w:numPr>
         <w:rPr>
@@ -7180,8 +7184,6 @@
           <w:lang w:val="en-US"/>
         </w:rPr>
       </w:pPr>
-      <w:bookmarkStart w:id="186" w:name="_GoBack"/>
-      <w:bookmarkEnd w:id="186"/>
     </w:p>
     <w:p>
       <w:pPr>
@@ -12180,12 +12182,6 @@
             <w:insideH w:val="none" w:color="000000" w:sz="0" w:space="0"/>
             <w:insideV w:val="none" w:color="000000" w:sz="0" w:space="0"/>
           </w:tblBorders>
-          <w:tblCellMar>
-            <w:top w:w="100" w:type="dxa"/>
-            <w:left w:w="100" w:type="dxa"/>
-            <w:bottom w:w="100" w:type="dxa"/>
-            <w:right w:w="100" w:type="dxa"/>
-          </w:tblCellMar>
         </w:tblPrEx>
         <w:trPr>
           <w:trHeight w:val="480" w:hRule="atLeast"/>
@@ -12301,12 +12297,6 @@
             <w:insideH w:val="none" w:color="000000" w:sz="0" w:space="0"/>
             <w:insideV w:val="none" w:color="000000" w:sz="0" w:space="0"/>
           </w:tblBorders>
-          <w:tblCellMar>
-            <w:top w:w="100" w:type="dxa"/>
-            <w:left w:w="100" w:type="dxa"/>
-            <w:bottom w:w="100" w:type="dxa"/>
-            <w:right w:w="100" w:type="dxa"/>
-          </w:tblCellMar>
         </w:tblPrEx>
         <w:trPr>
           <w:trHeight w:val="765" w:hRule="atLeast"/>
@@ -31617,12 +31607,12 @@
     <w:pPrDefault/>
   </w:docDefaults>
   <w:latentStyles w:count="260" w:defQFormat="0" w:defUnhideWhenUsed="1" w:defSemiHidden="1" w:defUIPriority="99" w:defLockedState="0">
-    <w:lsdException w:unhideWhenUsed="0" w:uiPriority="0" w:semiHidden="0" w:name="Normal"/>
-    <w:lsdException w:unhideWhenUsed="0" w:uiPriority="0" w:semiHidden="0" w:name="heading 1"/>
+    <w:lsdException w:qFormat="1" w:unhideWhenUsed="0" w:uiPriority="0" w:semiHidden="0" w:name="Normal"/>
+    <w:lsdException w:qFormat="1" w:unhideWhenUsed="0" w:uiPriority="0" w:semiHidden="0" w:name="heading 1"/>
     <w:lsdException w:unhideWhenUsed="0" w:uiPriority="0" w:semiHidden="0" w:name="heading 2"/>
-    <w:lsdException w:unhideWhenUsed="0" w:uiPriority="0" w:semiHidden="0" w:name="heading 3"/>
-    <w:lsdException w:unhideWhenUsed="0" w:uiPriority="0" w:semiHidden="0" w:name="heading 4"/>
-    <w:lsdException w:unhideWhenUsed="0" w:uiPriority="0" w:semiHidden="0" w:name="heading 5"/>
+    <w:lsdException w:qFormat="1" w:unhideWhenUsed="0" w:uiPriority="0" w:semiHidden="0" w:name="heading 3"/>
+    <w:lsdException w:qFormat="1" w:unhideWhenUsed="0" w:uiPriority="0" w:semiHidden="0" w:name="heading 4"/>
+    <w:lsdException w:qFormat="1" w:unhideWhenUsed="0" w:uiPriority="0" w:semiHidden="0" w:name="heading 5"/>
     <w:lsdException w:unhideWhenUsed="0" w:uiPriority="0" w:semiHidden="0" w:name="heading 6"/>
     <w:lsdException w:qFormat="1" w:uiPriority="0" w:name="heading 7"/>
     <w:lsdException w:qFormat="1" w:uiPriority="0" w:name="heading 8"/>
@@ -31636,9 +31626,9 @@
     <w:lsdException w:unhideWhenUsed="0" w:uiPriority="0" w:semiHidden="0" w:name="index 7"/>
     <w:lsdException w:unhideWhenUsed="0" w:uiPriority="0" w:semiHidden="0" w:name="index 8"/>
     <w:lsdException w:unhideWhenUsed="0" w:uiPriority="0" w:semiHidden="0" w:name="index 9"/>
-    <w:lsdException w:unhideWhenUsed="0" w:uiPriority="0" w:semiHidden="0" w:name="toc 1"/>
+    <w:lsdException w:qFormat="1" w:unhideWhenUsed="0" w:uiPriority="0" w:semiHidden="0" w:name="toc 1"/>
     <w:lsdException w:qFormat="1" w:unhideWhenUsed="0" w:uiPriority="0" w:semiHidden="0" w:name="toc 2"/>
-    <w:lsdException w:unhideWhenUsed="0" w:uiPriority="0" w:semiHidden="0" w:name="toc 3"/>
+    <w:lsdException w:qFormat="1" w:unhideWhenUsed="0" w:uiPriority="0" w:semiHidden="0" w:name="toc 3"/>
     <w:lsdException w:unhideWhenUsed="0" w:uiPriority="0" w:semiHidden="0" w:name="toc 4"/>
     <w:lsdException w:unhideWhenUsed="0" w:uiPriority="0" w:semiHidden="0" w:name="toc 5"/>
     <w:lsdException w:unhideWhenUsed="0" w:uiPriority="0" w:semiHidden="0" w:name="toc 6"/>
@@ -31868,6 +31858,7 @@
   </w:latentStyles>
   <w:style w:type="paragraph" w:default="1" w:styleId="1">
     <w:name w:val="Normal"/>
+    <w:qFormat/>
     <w:uiPriority w:val="0"/>
     <w:pPr>
       <w:spacing w:after="160" w:line="259" w:lineRule="auto"/>
@@ -31883,6 +31874,7 @@
     <w:name w:val="heading 1"/>
     <w:basedOn w:val="1"/>
     <w:next w:val="1"/>
+    <w:qFormat/>
     <w:uiPriority w:val="0"/>
     <w:pPr>
       <w:keepNext/>
@@ -31920,6 +31912,7 @@
     <w:basedOn w:val="1"/>
     <w:next w:val="1"/>
     <w:link w:val="60"/>
+    <w:qFormat/>
     <w:uiPriority w:val="0"/>
     <w:pPr>
       <w:keepNext/>
@@ -31937,6 +31930,7 @@
     <w:name w:val="heading 4"/>
     <w:basedOn w:val="1"/>
     <w:next w:val="1"/>
+    <w:qFormat/>
     <w:uiPriority w:val="0"/>
     <w:pPr>
       <w:keepNext/>
@@ -31953,6 +31947,7 @@
     <w:name w:val="heading 5"/>
     <w:basedOn w:val="1"/>
     <w:next w:val="1"/>
+    <w:qFormat/>
     <w:uiPriority w:val="0"/>
     <w:pPr>
       <w:keepNext/>
@@ -32043,6 +32038,7 @@
     <w:name w:val="toc 1"/>
     <w:basedOn w:val="1"/>
     <w:next w:val="1"/>
+    <w:qFormat/>
     <w:uiPriority w:val="0"/>
   </w:style>
   <w:style w:type="paragraph" w:styleId="13">
@@ -32059,6 +32055,7 @@
     <w:name w:val="toc 3"/>
     <w:basedOn w:val="1"/>
     <w:next w:val="1"/>
+    <w:qFormat/>
     <w:uiPriority w:val="0"/>
     <w:pPr>
       <w:ind w:left="840" w:leftChars="400"/>
